--- a/assignment_2/Report.docx
+++ b/assignment_2/Report.docx
@@ -100,15 +100,7 @@
           <w:u w:val="single"/>
           <w:lang w:val="en-US"/>
         </w:rPr>
-        <w:t xml:space="preserve">Project </w:t>
-      </w:r>
-      <w:r>
-        <w:rPr>
-          <w:rFonts w:ascii="Calibri" w:hAnsi="Calibri" w:asciiTheme="minorHAnsi" w:hAnsiTheme="minorHAnsi"/>
-          <w:u w:val="single"/>
-          <w:lang w:val="en-US"/>
-        </w:rPr>
-        <w:t>2</w:t>
+        <w:t>Project 2</w:t>
       </w:r>
     </w:p>
     <w:p>
@@ -225,10 +217,10 @@
         <w:tblStyle w:val="TableGrid"/>
         <w:tblW w:w="9628" w:type="dxa"/>
         <w:jc w:val="left"/>
-        <w:tblInd w:w="-25" w:type="dxa"/>
+        <w:tblInd w:w="-30" w:type="dxa"/>
         <w:tblCellMar>
           <w:top w:w="0" w:type="dxa"/>
-          <w:left w:w="83" w:type="dxa"/>
+          <w:left w:w="78" w:type="dxa"/>
           <w:bottom w:w="0" w:type="dxa"/>
           <w:right w:w="108" w:type="dxa"/>
         </w:tblCellMar>
@@ -247,7 +239,7 @@
             <w:tcBorders/>
             <w:shd w:color="auto" w:fill="auto" w:val="clear"/>
             <w:tcMar>
-              <w:left w:w="83" w:type="dxa"/>
+              <w:left w:w="78" w:type="dxa"/>
             </w:tcMar>
           </w:tcPr>
           <w:p>
@@ -281,7 +273,7 @@
             <w:tcBorders/>
             <w:shd w:color="auto" w:fill="auto" w:val="clear"/>
             <w:tcMar>
-              <w:left w:w="83" w:type="dxa"/>
+              <w:left w:w="78" w:type="dxa"/>
             </w:tcMar>
           </w:tcPr>
           <w:p>
@@ -315,7 +307,7 @@
             <w:tcBorders/>
             <w:shd w:color="auto" w:fill="auto" w:val="clear"/>
             <w:tcMar>
-              <w:left w:w="83" w:type="dxa"/>
+              <w:left w:w="78" w:type="dxa"/>
             </w:tcMar>
           </w:tcPr>
           <w:p>
@@ -352,7 +344,7 @@
             <w:tcBorders/>
             <w:shd w:color="auto" w:fill="auto" w:val="clear"/>
             <w:tcMar>
-              <w:left w:w="83" w:type="dxa"/>
+              <w:left w:w="78" w:type="dxa"/>
             </w:tcMar>
           </w:tcPr>
           <w:p>
@@ -386,7 +378,7 @@
             <w:tcBorders/>
             <w:shd w:color="auto" w:fill="auto" w:val="clear"/>
             <w:tcMar>
-              <w:left w:w="83" w:type="dxa"/>
+              <w:left w:w="78" w:type="dxa"/>
             </w:tcMar>
           </w:tcPr>
           <w:p>
@@ -420,7 +412,7 @@
             <w:tcBorders/>
             <w:shd w:color="auto" w:fill="auto" w:val="clear"/>
             <w:tcMar>
-              <w:left w:w="83" w:type="dxa"/>
+              <w:left w:w="78" w:type="dxa"/>
             </w:tcMar>
           </w:tcPr>
           <w:p>
@@ -457,7 +449,7 @@
             <w:tcBorders/>
             <w:shd w:color="auto" w:fill="auto" w:val="clear"/>
             <w:tcMar>
-              <w:left w:w="83" w:type="dxa"/>
+              <w:left w:w="78" w:type="dxa"/>
             </w:tcMar>
           </w:tcPr>
           <w:p>
@@ -491,7 +483,7 @@
             <w:tcBorders/>
             <w:shd w:color="auto" w:fill="auto" w:val="clear"/>
             <w:tcMar>
-              <w:left w:w="83" w:type="dxa"/>
+              <w:left w:w="78" w:type="dxa"/>
             </w:tcMar>
           </w:tcPr>
           <w:p>
@@ -525,7 +517,7 @@
             <w:tcBorders/>
             <w:shd w:color="auto" w:fill="auto" w:val="clear"/>
             <w:tcMar>
-              <w:left w:w="83" w:type="dxa"/>
+              <w:left w:w="78" w:type="dxa"/>
             </w:tcMar>
           </w:tcPr>
           <w:p>
@@ -562,7 +554,7 @@
             <w:tcBorders/>
             <w:shd w:color="auto" w:fill="auto" w:val="clear"/>
             <w:tcMar>
-              <w:left w:w="83" w:type="dxa"/>
+              <w:left w:w="78" w:type="dxa"/>
             </w:tcMar>
           </w:tcPr>
           <w:p>
@@ -596,7 +588,7 @@
             <w:tcBorders/>
             <w:shd w:color="auto" w:fill="auto" w:val="clear"/>
             <w:tcMar>
-              <w:left w:w="83" w:type="dxa"/>
+              <w:left w:w="78" w:type="dxa"/>
             </w:tcMar>
           </w:tcPr>
           <w:p>
@@ -630,7 +622,7 @@
             <w:tcBorders/>
             <w:shd w:color="auto" w:fill="auto" w:val="clear"/>
             <w:tcMar>
-              <w:left w:w="83" w:type="dxa"/>
+              <w:left w:w="78" w:type="dxa"/>
             </w:tcMar>
           </w:tcPr>
           <w:p>
@@ -717,10 +709,10 @@
         <w:tblStyle w:val="TableGrid"/>
         <w:tblW w:w="9628" w:type="dxa"/>
         <w:jc w:val="left"/>
-        <w:tblInd w:w="-25" w:type="dxa"/>
+        <w:tblInd w:w="-30" w:type="dxa"/>
         <w:tblCellMar>
           <w:top w:w="0" w:type="dxa"/>
-          <w:left w:w="83" w:type="dxa"/>
+          <w:left w:w="78" w:type="dxa"/>
           <w:bottom w:w="0" w:type="dxa"/>
           <w:right w:w="108" w:type="dxa"/>
         </w:tblCellMar>
@@ -737,7 +729,7 @@
             <w:tcBorders/>
             <w:shd w:color="auto" w:fill="auto" w:val="clear"/>
             <w:tcMar>
-              <w:left w:w="83" w:type="dxa"/>
+              <w:left w:w="78" w:type="dxa"/>
             </w:tcMar>
           </w:tcPr>
           <w:p>
@@ -1028,27 +1020,7 @@
           <w:sz w:val="20"/>
           <w:lang w:val="en-US"/>
         </w:rPr>
-        <w:t>e</w:t>
-      </w:r>
-      <w:r>
-        <w:rPr>
-          <w:rFonts w:ascii="Calibri" w:hAnsi="Calibri" w:asciiTheme="minorHAnsi" w:hAnsiTheme="minorHAnsi"/>
-          <w:b w:val="false"/>
-          <w:color w:val="000000"/>
-          <w:sz w:val="20"/>
-          <w:lang w:val="en-US"/>
-        </w:rPr>
-        <w:t>asdasd</w:t>
-      </w:r>
-      <w:r>
-        <w:rPr>
-          <w:rFonts w:ascii="Calibri" w:hAnsi="Calibri" w:asciiTheme="minorHAnsi" w:hAnsiTheme="minorHAnsi"/>
-          <w:b w:val="false"/>
-          <w:color w:val="000000"/>
-          <w:sz w:val="20"/>
-          <w:lang w:val="en-US"/>
-        </w:rPr>
-        <w:t>.</w:t>
+        <w:t>easdasd.</w:t>
       </w:r>
     </w:p>
     <w:p>
@@ -1066,6 +1038,22 @@
         </w:rPr>
         <w:t xml:space="preserve">Question 4: </w:t>
       </w:r>
+      <w:r>
+        <w:rPr>
+          <w:rFonts w:ascii="Calibri" w:hAnsi="Calibri" w:asciiTheme="minorHAnsi" w:hAnsiTheme="minorHAnsi"/>
+          <w:sz w:val="28"/>
+          <w:lang w:val="en-US"/>
+        </w:rPr>
+        <w:t>Expectimax</w:t>
+      </w:r>
+      <w:r>
+        <w:rPr>
+          <w:rFonts w:ascii="Calibri" w:hAnsi="Calibri" w:asciiTheme="minorHAnsi" w:hAnsiTheme="minorHAnsi"/>
+          <w:sz w:val="28"/>
+          <w:lang w:val="en-US"/>
+        </w:rPr>
+        <w:t xml:space="preserve"> </w:t>
+      </w:r>
     </w:p>
     <w:p>
       <w:pPr>
@@ -1080,17 +1068,7 @@
           <w:sz w:val="20"/>
           <w:lang w:val="en-US"/>
         </w:rPr>
-        <w:t>asdasdasd</w:t>
-      </w:r>
-      <w:r>
-        <w:rPr>
-          <w:rFonts w:ascii="Calibri" w:hAnsi="Calibri"/>
-          <w:b w:val="false"/>
-          <w:color w:val="000000"/>
-          <w:sz w:val="20"/>
-          <w:lang w:val="en-US"/>
-        </w:rPr>
-        <w:t>.</w:t>
+        <w:t>Basically just modified code from q2, changing min_val() to exp_val().</w:t>
       </w:r>
     </w:p>
     <w:p>

--- a/assignment_2/Report.docx
+++ b/assignment_2/Report.docx
@@ -1,6 +1,6 @@
 
 <file path=word/document.xml><?xml version="1.0" encoding="utf-8"?>
-<w:document xmlns:wpc="http://schemas.microsoft.com/office/word/2010/wordprocessingCanvas" xmlns:cx="http://schemas.microsoft.com/office/drawing/2014/chartex" xmlns:cx1="http://schemas.microsoft.com/office/drawing/2015/9/8/chartex" xmlns:cx2="http://schemas.microsoft.com/office/drawing/2015/10/21/chartex" xmlns:cx3="http://schemas.microsoft.com/office/drawing/2016/5/9/chartex" xmlns:cx4="http://schemas.microsoft.com/office/drawing/2016/5/10/chartex" xmlns:cx5="http://schemas.microsoft.com/office/drawing/2016/5/11/chartex" xmlns:cx6="http://schemas.microsoft.com/office/drawing/2016/5/12/chartex" xmlns:cx7="http://schemas.microsoft.com/office/drawing/2016/5/13/chartex" xmlns:cx8="http://schemas.microsoft.com/office/drawing/2016/5/14/chartex" xmlns:mc="http://schemas.openxmlformats.org/markup-compatibility/2006" xmlns:aink="http://schemas.microsoft.com/office/drawing/2016/ink" xmlns:am3d="http://schemas.microsoft.com/office/drawing/2017/model3d" xmlns:o="urn:schemas-microsoft-com:office:office" xmlns:r="http://schemas.openxmlformats.org/officeDocument/2006/relationships" xmlns:m="http://schemas.openxmlformats.org/officeDocument/2006/math" xmlns:v="urn:schemas-microsoft-com:vml" xmlns:wp14="http://schemas.microsoft.com/office/word/2010/wordprocessingDrawing" xmlns:wp="http://schemas.openxmlformats.org/drawingml/2006/wordprocessingDrawing" xmlns:w10="urn:schemas-microsoft-com:office:word" xmlns:w="http://schemas.openxmlformats.org/wordprocessingml/2006/main" xmlns:w14="http://schemas.microsoft.com/office/word/2010/wordml" xmlns:w15="http://schemas.microsoft.com/office/word/2012/wordml" xmlns:w16cid="http://schemas.microsoft.com/office/word/2016/wordml/cid" xmlns:w16se="http://schemas.microsoft.com/office/word/2015/wordml/symex" xmlns:wpg="http://schemas.microsoft.com/office/word/2010/wordprocessingGroup" xmlns:wpi="http://schemas.microsoft.com/office/word/2010/wordprocessingInk" xmlns:wne="http://schemas.microsoft.com/office/word/2006/wordml" xmlns:wps="http://schemas.microsoft.com/office/word/2010/wordprocessingShape" mc:Ignorable="w14 w15 w16se w16cid wp14">
+<w:document xmlns:o="urn:schemas-microsoft-com:office:office" xmlns:r="http://schemas.openxmlformats.org/officeDocument/2006/relationships" xmlns:v="urn:schemas-microsoft-com:vml" xmlns:w="http://schemas.openxmlformats.org/wordprocessingml/2006/main" xmlns:w10="urn:schemas-microsoft-com:office:word" xmlns:wp="http://schemas.openxmlformats.org/drawingml/2006/wordprocessingDrawing" xmlns:wps="http://schemas.microsoft.com/office/word/2010/wordprocessingShape" xmlns:wpg="http://schemas.microsoft.com/office/word/2010/wordprocessingGroup" xmlns:mc="http://schemas.openxmlformats.org/markup-compatibility/2006" xmlns:wp14="http://schemas.microsoft.com/office/word/2010/wordprocessingDrawing" xmlns:w14="http://schemas.microsoft.com/office/word/2010/wordml" mc:Ignorable="w14 wp14">
   <w:body>
     <w:p>
       <w:pPr>
@@ -8,8 +8,9 @@
         <w:spacing w:before="280" w:after="280"/>
         <w:jc w:val="center"/>
         <w:rPr>
-          <w:rFonts w:asciiTheme="minorHAnsi" w:hAnsiTheme="minorHAnsi"/>
-          <w:b w:val="0"/>
+          <w:rFonts w:ascii="Calibri" w:hAnsi="Calibri" w:asciiTheme="minorHAnsi" w:hAnsiTheme="minorHAnsi"/>
+          <w:b w:val="false"/>
+          <w:b w:val="false"/>
           <w:color w:val="000000" w:themeColor="text1"/>
           <w:sz w:val="28"/>
           <w:u w:val="single"/>
@@ -18,8 +19,8 @@
       </w:pPr>
       <w:r>
         <w:rPr>
-          <w:rFonts w:asciiTheme="minorHAnsi" w:hAnsiTheme="minorHAnsi"/>
-          <w:b w:val="0"/>
+          <w:rFonts w:ascii="Calibri" w:hAnsi="Calibri" w:asciiTheme="minorHAnsi" w:hAnsiTheme="minorHAnsi"/>
+          <w:b w:val="false"/>
           <w:color w:val="000000" w:themeColor="text1"/>
           <w:sz w:val="52"/>
           <w:u w:val="single"/>
@@ -29,8 +30,8 @@
       </w:r>
       <w:r>
         <w:rPr>
-          <w:rFonts w:asciiTheme="minorHAnsi" w:hAnsiTheme="minorHAnsi"/>
-          <w:b w:val="0"/>
+          <w:rFonts w:ascii="Calibri" w:hAnsi="Calibri" w:asciiTheme="minorHAnsi" w:hAnsiTheme="minorHAnsi"/>
+          <w:b w:val="false"/>
           <w:color w:val="000000" w:themeColor="text1"/>
           <w:sz w:val="28"/>
           <w:u w:val="single"/>
@@ -44,39 +45,58 @@
         <w:pStyle w:val="Heading2"/>
         <w:jc w:val="center"/>
         <w:rPr>
-          <w:rFonts w:asciiTheme="minorHAnsi" w:hAnsiTheme="minorHAnsi"/>
+          <w:rFonts w:ascii="Calibri" w:hAnsi="Calibri" w:asciiTheme="minorHAnsi" w:hAnsiTheme="minorHAnsi"/>
           <w:lang w:val="en-US"/>
         </w:rPr>
       </w:pPr>
+      <w:r>
+        <w:rPr>
+          <w:rFonts w:asciiTheme="minorHAnsi" w:hAnsiTheme="minorHAnsi" w:ascii="Calibri" w:hAnsi="Calibri"/>
+          <w:lang w:val="en-US"/>
+        </w:rPr>
+      </w:r>
     </w:p>
     <w:p>
       <w:pPr>
         <w:pStyle w:val="Heading2"/>
         <w:jc w:val="center"/>
         <w:rPr>
-          <w:rFonts w:asciiTheme="minorHAnsi" w:hAnsiTheme="minorHAnsi"/>
+          <w:rFonts w:ascii="Calibri" w:hAnsi="Calibri" w:asciiTheme="minorHAnsi" w:hAnsiTheme="minorHAnsi"/>
           <w:lang w:val="en-US"/>
         </w:rPr>
       </w:pPr>
+      <w:r>
+        <w:rPr>
+          <w:rFonts w:asciiTheme="minorHAnsi" w:hAnsiTheme="minorHAnsi" w:ascii="Calibri" w:hAnsi="Calibri"/>
+          <w:lang w:val="en-US"/>
+        </w:rPr>
+      </w:r>
     </w:p>
     <w:p>
       <w:pPr>
         <w:pStyle w:val="Heading2"/>
         <w:jc w:val="center"/>
         <w:rPr>
-          <w:rFonts w:asciiTheme="minorHAnsi" w:hAnsiTheme="minorHAnsi"/>
+          <w:rFonts w:ascii="Calibri" w:hAnsi="Calibri" w:asciiTheme="minorHAnsi" w:hAnsiTheme="minorHAnsi"/>
           <w:lang w:val="en-US"/>
         </w:rPr>
       </w:pPr>
+      <w:r>
+        <w:rPr>
+          <w:rFonts w:asciiTheme="minorHAnsi" w:hAnsiTheme="minorHAnsi" w:ascii="Calibri" w:hAnsi="Calibri"/>
+          <w:lang w:val="en-US"/>
+        </w:rPr>
+      </w:r>
     </w:p>
     <w:p>
       <w:pPr>
         <w:pStyle w:val="Heading2"/>
         <w:jc w:val="center"/>
+        <w:rPr/>
       </w:pPr>
       <w:r>
         <w:rPr>
-          <w:rFonts w:asciiTheme="minorHAnsi" w:hAnsiTheme="minorHAnsi"/>
+          <w:rFonts w:ascii="Calibri" w:hAnsi="Calibri" w:asciiTheme="minorHAnsi" w:hAnsiTheme="minorHAnsi"/>
           <w:u w:val="single"/>
           <w:lang w:val="en-US"/>
         </w:rPr>
@@ -88,77 +108,123 @@
         <w:pStyle w:val="Default"/>
         <w:jc w:val="center"/>
         <w:rPr>
-          <w:rFonts w:asciiTheme="minorHAnsi" w:hAnsiTheme="minorHAnsi"/>
+          <w:rFonts w:ascii="Calibri" w:hAnsi="Calibri" w:asciiTheme="minorHAnsi" w:hAnsiTheme="minorHAnsi"/>
           <w:lang w:val="en-US"/>
         </w:rPr>
       </w:pPr>
+      <w:r>
+        <w:rPr>
+          <w:rFonts w:asciiTheme="minorHAnsi" w:hAnsiTheme="minorHAnsi" w:ascii="Calibri" w:hAnsi="Calibri"/>
+          <w:lang w:val="en-US"/>
+        </w:rPr>
+      </w:r>
     </w:p>
     <w:p>
       <w:pPr>
         <w:pStyle w:val="Default"/>
         <w:jc w:val="center"/>
         <w:rPr>
-          <w:rFonts w:asciiTheme="minorHAnsi" w:hAnsiTheme="minorHAnsi"/>
+          <w:rFonts w:ascii="Calibri" w:hAnsi="Calibri" w:asciiTheme="minorHAnsi" w:hAnsiTheme="minorHAnsi"/>
           <w:lang w:val="en-US"/>
         </w:rPr>
       </w:pPr>
+      <w:r>
+        <w:rPr>
+          <w:rFonts w:asciiTheme="minorHAnsi" w:hAnsiTheme="minorHAnsi" w:ascii="Calibri" w:hAnsi="Calibri"/>
+          <w:lang w:val="en-US"/>
+        </w:rPr>
+      </w:r>
     </w:p>
     <w:p>
       <w:pPr>
         <w:pStyle w:val="Default"/>
         <w:jc w:val="center"/>
         <w:rPr>
-          <w:rFonts w:asciiTheme="minorHAnsi" w:hAnsiTheme="minorHAnsi"/>
+          <w:rFonts w:ascii="Calibri" w:hAnsi="Calibri" w:asciiTheme="minorHAnsi" w:hAnsiTheme="minorHAnsi"/>
           <w:lang w:val="en-US"/>
         </w:rPr>
       </w:pPr>
+      <w:r>
+        <w:rPr>
+          <w:rFonts w:asciiTheme="minorHAnsi" w:hAnsiTheme="minorHAnsi" w:ascii="Calibri" w:hAnsi="Calibri"/>
+          <w:lang w:val="en-US"/>
+        </w:rPr>
+      </w:r>
     </w:p>
     <w:p>
       <w:pPr>
         <w:pStyle w:val="Default"/>
         <w:jc w:val="center"/>
         <w:rPr>
-          <w:rFonts w:asciiTheme="minorHAnsi" w:hAnsiTheme="minorHAnsi"/>
+          <w:rFonts w:ascii="Calibri" w:hAnsi="Calibri" w:asciiTheme="minorHAnsi" w:hAnsiTheme="minorHAnsi"/>
           <w:lang w:val="en-US"/>
         </w:rPr>
       </w:pPr>
+      <w:r>
+        <w:rPr>
+          <w:rFonts w:asciiTheme="minorHAnsi" w:hAnsiTheme="minorHAnsi" w:ascii="Calibri" w:hAnsi="Calibri"/>
+          <w:lang w:val="en-US"/>
+        </w:rPr>
+      </w:r>
     </w:p>
     <w:p>
       <w:pPr>
         <w:pStyle w:val="Default"/>
         <w:jc w:val="center"/>
         <w:rPr>
-          <w:rFonts w:asciiTheme="minorHAnsi" w:hAnsiTheme="minorHAnsi"/>
+          <w:rFonts w:ascii="Calibri" w:hAnsi="Calibri" w:asciiTheme="minorHAnsi" w:hAnsiTheme="minorHAnsi"/>
           <w:lang w:val="en-US"/>
         </w:rPr>
       </w:pPr>
+      <w:r>
+        <w:rPr>
+          <w:rFonts w:asciiTheme="minorHAnsi" w:hAnsiTheme="minorHAnsi" w:ascii="Calibri" w:hAnsi="Calibri"/>
+          <w:lang w:val="en-US"/>
+        </w:rPr>
+      </w:r>
     </w:p>
     <w:p>
       <w:pPr>
         <w:pStyle w:val="Default"/>
         <w:jc w:val="center"/>
         <w:rPr>
-          <w:rFonts w:asciiTheme="minorHAnsi" w:hAnsiTheme="minorHAnsi"/>
+          <w:rFonts w:ascii="Calibri" w:hAnsi="Calibri" w:asciiTheme="minorHAnsi" w:hAnsiTheme="minorHAnsi"/>
           <w:lang w:val="en-US"/>
         </w:rPr>
       </w:pPr>
+      <w:r>
+        <w:rPr>
+          <w:rFonts w:asciiTheme="minorHAnsi" w:hAnsiTheme="minorHAnsi" w:ascii="Calibri" w:hAnsi="Calibri"/>
+          <w:lang w:val="en-US"/>
+        </w:rPr>
+      </w:r>
     </w:p>
     <w:p>
       <w:pPr>
+        <w:pStyle w:val="Normal"/>
         <w:rPr>
           <w:lang w:val="en-US"/>
         </w:rPr>
       </w:pPr>
+      <w:r>
+        <w:rPr>
+          <w:lang w:val="en-US"/>
+        </w:rPr>
+      </w:r>
     </w:p>
     <w:tbl>
       <w:tblPr>
         <w:tblStyle w:val="TableGrid"/>
         <w:tblW w:w="9628" w:type="dxa"/>
-        <w:tblInd w:w="-30" w:type="dxa"/>
+        <w:jc w:val="left"/>
+        <w:tblInd w:w="-35" w:type="dxa"/>
         <w:tblCellMar>
-          <w:left w:w="78" w:type="dxa"/>
+          <w:top w:w="0" w:type="dxa"/>
+          <w:left w:w="73" w:type="dxa"/>
+          <w:bottom w:w="0" w:type="dxa"/>
+          <w:right w:w="108" w:type="dxa"/>
         </w:tblCellMar>
-        <w:tblLook w:val="04A0" w:firstRow="1" w:lastRow="0" w:firstColumn="1" w:lastColumn="0" w:noHBand="0" w:noVBand="1"/>
+        <w:tblLook w:val="04a0" w:noVBand="1" w:noHBand="0" w:lastColumn="0" w:firstColumn="1" w:lastRow="0" w:firstRow="1"/>
       </w:tblPr>
       <w:tblGrid>
         <w:gridCol w:w="3209"/>
@@ -166,12 +232,14 @@
         <w:gridCol w:w="3210"/>
       </w:tblGrid>
       <w:tr>
+        <w:trPr/>
         <w:tc>
           <w:tcPr>
             <w:tcW w:w="3209" w:type="dxa"/>
-            <w:shd w:val="clear" w:color="auto" w:fill="auto"/>
+            <w:tcBorders/>
+            <w:shd w:color="auto" w:fill="auto" w:val="clear"/>
             <w:tcMar>
-              <w:left w:w="78" w:type="dxa"/>
+              <w:left w:w="73" w:type="dxa"/>
             </w:tcMar>
           </w:tcPr>
           <w:p>
@@ -179,14 +247,14 @@
               <w:pStyle w:val="Heading3"/>
               <w:spacing w:before="280" w:after="0"/>
               <w:rPr>
-                <w:rFonts w:asciiTheme="minorHAnsi" w:hAnsiTheme="minorHAnsi"/>
+                <w:rFonts w:ascii="Calibri" w:hAnsi="Calibri" w:asciiTheme="minorHAnsi" w:hAnsiTheme="minorHAnsi"/>
                 <w:sz w:val="24"/>
                 <w:lang w:val="en-US"/>
               </w:rPr>
             </w:pPr>
             <w:r>
               <w:rPr>
-                <w:rFonts w:asciiTheme="minorHAnsi" w:hAnsiTheme="minorHAnsi"/>
+                <w:rFonts w:ascii="Calibri" w:hAnsi="Calibri" w:asciiTheme="minorHAnsi" w:hAnsiTheme="minorHAnsi"/>
                 <w:sz w:val="24"/>
                 <w:lang w:val="en-US"/>
               </w:rPr>
@@ -197,9 +265,10 @@
         <w:tc>
           <w:tcPr>
             <w:tcW w:w="3209" w:type="dxa"/>
-            <w:shd w:val="clear" w:color="auto" w:fill="auto"/>
+            <w:tcBorders/>
+            <w:shd w:color="auto" w:fill="auto" w:val="clear"/>
             <w:tcMar>
-              <w:left w:w="78" w:type="dxa"/>
+              <w:left w:w="73" w:type="dxa"/>
             </w:tcMar>
           </w:tcPr>
           <w:p>
@@ -207,14 +276,14 @@
               <w:pStyle w:val="Heading3"/>
               <w:spacing w:before="280" w:after="0"/>
               <w:rPr>
-                <w:rFonts w:asciiTheme="minorHAnsi" w:hAnsiTheme="minorHAnsi"/>
+                <w:rFonts w:ascii="Calibri" w:hAnsi="Calibri" w:asciiTheme="minorHAnsi" w:hAnsiTheme="minorHAnsi"/>
                 <w:sz w:val="24"/>
                 <w:lang w:val="en-US"/>
               </w:rPr>
             </w:pPr>
             <w:r>
               <w:rPr>
-                <w:rFonts w:asciiTheme="minorHAnsi" w:hAnsiTheme="minorHAnsi"/>
+                <w:rFonts w:ascii="Calibri" w:hAnsi="Calibri" w:asciiTheme="minorHAnsi" w:hAnsiTheme="minorHAnsi"/>
                 <w:sz w:val="24"/>
                 <w:lang w:val="en-US"/>
               </w:rPr>
@@ -225,9 +294,10 @@
         <w:tc>
           <w:tcPr>
             <w:tcW w:w="3210" w:type="dxa"/>
-            <w:shd w:val="clear" w:color="auto" w:fill="auto"/>
+            <w:tcBorders/>
+            <w:shd w:color="auto" w:fill="auto" w:val="clear"/>
             <w:tcMar>
-              <w:left w:w="78" w:type="dxa"/>
+              <w:left w:w="73" w:type="dxa"/>
             </w:tcMar>
           </w:tcPr>
           <w:p>
@@ -235,14 +305,14 @@
               <w:pStyle w:val="Heading3"/>
               <w:spacing w:before="280" w:after="0"/>
               <w:rPr>
-                <w:rFonts w:asciiTheme="minorHAnsi" w:hAnsiTheme="minorHAnsi"/>
+                <w:rFonts w:ascii="Calibri" w:hAnsi="Calibri" w:asciiTheme="minorHAnsi" w:hAnsiTheme="minorHAnsi"/>
                 <w:sz w:val="24"/>
                 <w:lang w:val="en-US"/>
               </w:rPr>
             </w:pPr>
             <w:r>
               <w:rPr>
-                <w:rFonts w:asciiTheme="minorHAnsi" w:hAnsiTheme="minorHAnsi"/>
+                <w:rFonts w:ascii="Calibri" w:hAnsi="Calibri" w:asciiTheme="minorHAnsi" w:hAnsiTheme="minorHAnsi"/>
                 <w:sz w:val="24"/>
                 <w:lang w:val="en-US"/>
               </w:rPr>
@@ -252,12 +322,14 @@
         </w:tc>
       </w:tr>
       <w:tr>
+        <w:trPr/>
         <w:tc>
           <w:tcPr>
             <w:tcW w:w="3209" w:type="dxa"/>
-            <w:shd w:val="clear" w:color="auto" w:fill="auto"/>
+            <w:tcBorders/>
+            <w:shd w:color="auto" w:fill="auto" w:val="clear"/>
             <w:tcMar>
-              <w:left w:w="78" w:type="dxa"/>
+              <w:left w:w="73" w:type="dxa"/>
             </w:tcMar>
           </w:tcPr>
           <w:p>
@@ -265,14 +337,14 @@
               <w:pStyle w:val="Heading3"/>
               <w:spacing w:before="280" w:after="0"/>
               <w:rPr>
-                <w:rFonts w:asciiTheme="minorHAnsi" w:hAnsiTheme="minorHAnsi"/>
+                <w:rFonts w:ascii="Calibri" w:hAnsi="Calibri" w:asciiTheme="minorHAnsi" w:hAnsiTheme="minorHAnsi"/>
                 <w:sz w:val="24"/>
                 <w:lang w:val="en-US"/>
               </w:rPr>
             </w:pPr>
             <w:r>
               <w:rPr>
-                <w:rFonts w:asciiTheme="minorHAnsi" w:hAnsiTheme="minorHAnsi"/>
+                <w:rFonts w:ascii="Calibri" w:hAnsi="Calibri" w:asciiTheme="minorHAnsi" w:hAnsiTheme="minorHAnsi"/>
                 <w:sz w:val="24"/>
                 <w:lang w:val="en-US"/>
               </w:rPr>
@@ -283,9 +355,10 @@
         <w:tc>
           <w:tcPr>
             <w:tcW w:w="3209" w:type="dxa"/>
-            <w:shd w:val="clear" w:color="auto" w:fill="auto"/>
+            <w:tcBorders/>
+            <w:shd w:color="auto" w:fill="auto" w:val="clear"/>
             <w:tcMar>
-              <w:left w:w="78" w:type="dxa"/>
+              <w:left w:w="73" w:type="dxa"/>
             </w:tcMar>
           </w:tcPr>
           <w:p>
@@ -293,14 +366,14 @@
               <w:pStyle w:val="Heading3"/>
               <w:spacing w:before="280" w:after="0"/>
               <w:rPr>
-                <w:rFonts w:asciiTheme="minorHAnsi" w:hAnsiTheme="minorHAnsi"/>
+                <w:rFonts w:ascii="Calibri" w:hAnsi="Calibri" w:asciiTheme="minorHAnsi" w:hAnsiTheme="minorHAnsi"/>
                 <w:sz w:val="24"/>
                 <w:lang w:val="en-US"/>
               </w:rPr>
             </w:pPr>
             <w:r>
               <w:rPr>
-                <w:rFonts w:asciiTheme="minorHAnsi" w:hAnsiTheme="minorHAnsi"/>
+                <w:rFonts w:ascii="Calibri" w:hAnsi="Calibri" w:asciiTheme="minorHAnsi" w:hAnsiTheme="minorHAnsi"/>
                 <w:sz w:val="24"/>
                 <w:lang w:val="en-US"/>
               </w:rPr>
@@ -311,9 +384,10 @@
         <w:tc>
           <w:tcPr>
             <w:tcW w:w="3210" w:type="dxa"/>
-            <w:shd w:val="clear" w:color="auto" w:fill="auto"/>
+            <w:tcBorders/>
+            <w:shd w:color="auto" w:fill="auto" w:val="clear"/>
             <w:tcMar>
-              <w:left w:w="78" w:type="dxa"/>
+              <w:left w:w="73" w:type="dxa"/>
             </w:tcMar>
           </w:tcPr>
           <w:p>
@@ -321,14 +395,14 @@
               <w:pStyle w:val="Heading3"/>
               <w:spacing w:before="280" w:after="0"/>
               <w:rPr>
-                <w:rFonts w:asciiTheme="minorHAnsi" w:hAnsiTheme="minorHAnsi"/>
+                <w:rFonts w:ascii="Calibri" w:hAnsi="Calibri" w:asciiTheme="minorHAnsi" w:hAnsiTheme="minorHAnsi"/>
                 <w:sz w:val="24"/>
                 <w:lang w:val="en-US"/>
               </w:rPr>
             </w:pPr>
             <w:r>
               <w:rPr>
-                <w:rFonts w:asciiTheme="minorHAnsi" w:hAnsiTheme="minorHAnsi"/>
+                <w:rFonts w:ascii="Calibri" w:hAnsi="Calibri" w:asciiTheme="minorHAnsi" w:hAnsiTheme="minorHAnsi"/>
                 <w:sz w:val="24"/>
                 <w:lang w:val="en-US"/>
               </w:rPr>
@@ -338,12 +412,14 @@
         </w:tc>
       </w:tr>
       <w:tr>
+        <w:trPr/>
         <w:tc>
           <w:tcPr>
             <w:tcW w:w="3209" w:type="dxa"/>
-            <w:shd w:val="clear" w:color="auto" w:fill="auto"/>
+            <w:tcBorders/>
+            <w:shd w:color="auto" w:fill="auto" w:val="clear"/>
             <w:tcMar>
-              <w:left w:w="78" w:type="dxa"/>
+              <w:left w:w="73" w:type="dxa"/>
             </w:tcMar>
           </w:tcPr>
           <w:p>
@@ -351,14 +427,14 @@
               <w:pStyle w:val="Heading3"/>
               <w:spacing w:before="280" w:after="0"/>
               <w:rPr>
-                <w:rFonts w:asciiTheme="minorHAnsi" w:hAnsiTheme="minorHAnsi"/>
+                <w:rFonts w:ascii="Calibri" w:hAnsi="Calibri" w:asciiTheme="minorHAnsi" w:hAnsiTheme="minorHAnsi"/>
                 <w:sz w:val="24"/>
                 <w:lang w:val="en-US"/>
               </w:rPr>
             </w:pPr>
             <w:r>
               <w:rPr>
-                <w:rFonts w:asciiTheme="minorHAnsi" w:hAnsiTheme="minorHAnsi"/>
+                <w:rFonts w:ascii="Calibri" w:hAnsi="Calibri" w:asciiTheme="minorHAnsi" w:hAnsiTheme="minorHAnsi"/>
                 <w:sz w:val="24"/>
                 <w:lang w:val="en-US"/>
               </w:rPr>
@@ -369,9 +445,10 @@
         <w:tc>
           <w:tcPr>
             <w:tcW w:w="3209" w:type="dxa"/>
-            <w:shd w:val="clear" w:color="auto" w:fill="auto"/>
+            <w:tcBorders/>
+            <w:shd w:color="auto" w:fill="auto" w:val="clear"/>
             <w:tcMar>
-              <w:left w:w="78" w:type="dxa"/>
+              <w:left w:w="73" w:type="dxa"/>
             </w:tcMar>
           </w:tcPr>
           <w:p>
@@ -379,14 +456,14 @@
               <w:pStyle w:val="Heading3"/>
               <w:spacing w:before="280" w:after="0"/>
               <w:rPr>
-                <w:rFonts w:asciiTheme="minorHAnsi" w:hAnsiTheme="minorHAnsi"/>
+                <w:rFonts w:ascii="Calibri" w:hAnsi="Calibri" w:asciiTheme="minorHAnsi" w:hAnsiTheme="minorHAnsi"/>
                 <w:sz w:val="24"/>
                 <w:lang w:val="en-US"/>
               </w:rPr>
             </w:pPr>
             <w:r>
               <w:rPr>
-                <w:rFonts w:asciiTheme="minorHAnsi" w:hAnsiTheme="minorHAnsi"/>
+                <w:rFonts w:ascii="Calibri" w:hAnsi="Calibri" w:asciiTheme="minorHAnsi" w:hAnsiTheme="minorHAnsi"/>
                 <w:sz w:val="24"/>
                 <w:lang w:val="en-US"/>
               </w:rPr>
@@ -397,9 +474,10 @@
         <w:tc>
           <w:tcPr>
             <w:tcW w:w="3210" w:type="dxa"/>
-            <w:shd w:val="clear" w:color="auto" w:fill="auto"/>
+            <w:tcBorders/>
+            <w:shd w:color="auto" w:fill="auto" w:val="clear"/>
             <w:tcMar>
-              <w:left w:w="78" w:type="dxa"/>
+              <w:left w:w="73" w:type="dxa"/>
             </w:tcMar>
           </w:tcPr>
           <w:p>
@@ -407,14 +485,14 @@
               <w:pStyle w:val="Heading3"/>
               <w:spacing w:before="280" w:after="0"/>
               <w:rPr>
-                <w:rFonts w:asciiTheme="minorHAnsi" w:hAnsiTheme="minorHAnsi"/>
+                <w:rFonts w:ascii="Calibri" w:hAnsi="Calibri" w:asciiTheme="minorHAnsi" w:hAnsiTheme="minorHAnsi"/>
                 <w:sz w:val="24"/>
                 <w:lang w:val="en-US"/>
               </w:rPr>
             </w:pPr>
             <w:r>
               <w:rPr>
-                <w:rFonts w:asciiTheme="minorHAnsi" w:hAnsiTheme="minorHAnsi"/>
+                <w:rFonts w:ascii="Calibri" w:hAnsi="Calibri" w:asciiTheme="minorHAnsi" w:hAnsiTheme="minorHAnsi"/>
                 <w:sz w:val="24"/>
                 <w:lang w:val="en-US"/>
               </w:rPr>
@@ -424,12 +502,14 @@
         </w:tc>
       </w:tr>
       <w:tr>
+        <w:trPr/>
         <w:tc>
           <w:tcPr>
             <w:tcW w:w="3209" w:type="dxa"/>
-            <w:shd w:val="clear" w:color="auto" w:fill="auto"/>
+            <w:tcBorders/>
+            <w:shd w:color="auto" w:fill="auto" w:val="clear"/>
             <w:tcMar>
-              <w:left w:w="78" w:type="dxa"/>
+              <w:left w:w="73" w:type="dxa"/>
             </w:tcMar>
           </w:tcPr>
           <w:p>
@@ -437,14 +517,14 @@
               <w:pStyle w:val="Heading3"/>
               <w:spacing w:before="280" w:after="0"/>
               <w:rPr>
-                <w:rFonts w:asciiTheme="minorHAnsi" w:hAnsiTheme="minorHAnsi"/>
+                <w:rFonts w:ascii="Calibri" w:hAnsi="Calibri" w:asciiTheme="minorHAnsi" w:hAnsiTheme="minorHAnsi"/>
                 <w:sz w:val="24"/>
                 <w:lang w:val="en-US"/>
               </w:rPr>
             </w:pPr>
             <w:r>
               <w:rPr>
-                <w:rFonts w:asciiTheme="minorHAnsi" w:hAnsiTheme="minorHAnsi"/>
+                <w:rFonts w:ascii="Calibri" w:hAnsi="Calibri" w:asciiTheme="minorHAnsi" w:hAnsiTheme="minorHAnsi"/>
                 <w:sz w:val="24"/>
                 <w:lang w:val="en-US"/>
               </w:rPr>
@@ -455,9 +535,10 @@
         <w:tc>
           <w:tcPr>
             <w:tcW w:w="3209" w:type="dxa"/>
-            <w:shd w:val="clear" w:color="auto" w:fill="auto"/>
+            <w:tcBorders/>
+            <w:shd w:color="auto" w:fill="auto" w:val="clear"/>
             <w:tcMar>
-              <w:left w:w="78" w:type="dxa"/>
+              <w:left w:w="73" w:type="dxa"/>
             </w:tcMar>
           </w:tcPr>
           <w:p>
@@ -465,14 +546,14 @@
               <w:pStyle w:val="Heading3"/>
               <w:spacing w:before="280" w:after="0"/>
               <w:rPr>
-                <w:rFonts w:asciiTheme="minorHAnsi" w:hAnsiTheme="minorHAnsi"/>
+                <w:rFonts w:ascii="Calibri" w:hAnsi="Calibri" w:asciiTheme="minorHAnsi" w:hAnsiTheme="minorHAnsi"/>
                 <w:sz w:val="24"/>
                 <w:lang w:val="en-US"/>
               </w:rPr>
             </w:pPr>
             <w:r>
               <w:rPr>
-                <w:rFonts w:asciiTheme="minorHAnsi" w:hAnsiTheme="minorHAnsi"/>
+                <w:rFonts w:ascii="Calibri" w:hAnsi="Calibri" w:asciiTheme="minorHAnsi" w:hAnsiTheme="minorHAnsi"/>
                 <w:sz w:val="24"/>
                 <w:lang w:val="en-US"/>
               </w:rPr>
@@ -483,9 +564,10 @@
         <w:tc>
           <w:tcPr>
             <w:tcW w:w="3210" w:type="dxa"/>
-            <w:shd w:val="clear" w:color="auto" w:fill="auto"/>
+            <w:tcBorders/>
+            <w:shd w:color="auto" w:fill="auto" w:val="clear"/>
             <w:tcMar>
-              <w:left w:w="78" w:type="dxa"/>
+              <w:left w:w="73" w:type="dxa"/>
             </w:tcMar>
           </w:tcPr>
           <w:p>
@@ -493,14 +575,14 @@
               <w:pStyle w:val="Heading3"/>
               <w:spacing w:before="280" w:after="0"/>
               <w:rPr>
-                <w:rFonts w:asciiTheme="minorHAnsi" w:hAnsiTheme="minorHAnsi"/>
+                <w:rFonts w:ascii="Calibri" w:hAnsi="Calibri" w:asciiTheme="minorHAnsi" w:hAnsiTheme="minorHAnsi"/>
                 <w:sz w:val="24"/>
                 <w:lang w:val="en-US"/>
               </w:rPr>
             </w:pPr>
             <w:r>
               <w:rPr>
-                <w:rFonts w:asciiTheme="minorHAnsi" w:hAnsiTheme="minorHAnsi"/>
+                <w:rFonts w:ascii="Calibri" w:hAnsi="Calibri" w:asciiTheme="minorHAnsi" w:hAnsiTheme="minorHAnsi"/>
                 <w:sz w:val="24"/>
                 <w:lang w:val="en-US"/>
               </w:rPr>
@@ -514,34 +596,48 @@
       <w:pPr>
         <w:pStyle w:val="Heading3"/>
         <w:rPr>
-          <w:rFonts w:asciiTheme="minorHAnsi" w:hAnsiTheme="minorHAnsi"/>
+          <w:rFonts w:ascii="Calibri" w:hAnsi="Calibri" w:asciiTheme="minorHAnsi" w:hAnsiTheme="minorHAnsi"/>
           <w:sz w:val="24"/>
           <w:lang w:val="en-US"/>
         </w:rPr>
       </w:pPr>
+      <w:r>
+        <w:rPr>
+          <w:rFonts w:asciiTheme="minorHAnsi" w:hAnsiTheme="minorHAnsi" w:ascii="Calibri" w:hAnsi="Calibri"/>
+          <w:sz w:val="24"/>
+          <w:lang w:val="en-US"/>
+        </w:rPr>
+      </w:r>
     </w:p>
     <w:p>
       <w:pPr>
         <w:pStyle w:val="Heading3"/>
         <w:rPr>
-          <w:rFonts w:asciiTheme="minorHAnsi" w:hAnsiTheme="minorHAnsi"/>
+          <w:rFonts w:ascii="Calibri" w:hAnsi="Calibri" w:asciiTheme="minorHAnsi" w:hAnsiTheme="minorHAnsi"/>
           <w:sz w:val="24"/>
           <w:lang w:val="en-US"/>
         </w:rPr>
       </w:pPr>
+      <w:r>
+        <w:rPr>
+          <w:rFonts w:asciiTheme="minorHAnsi" w:hAnsiTheme="minorHAnsi" w:ascii="Calibri" w:hAnsi="Calibri"/>
+          <w:sz w:val="24"/>
+          <w:lang w:val="en-US"/>
+        </w:rPr>
+      </w:r>
     </w:p>
     <w:p>
       <w:pPr>
         <w:pStyle w:val="Heading3"/>
         <w:rPr>
-          <w:rFonts w:asciiTheme="minorHAnsi" w:hAnsiTheme="minorHAnsi"/>
+          <w:rFonts w:ascii="Calibri" w:hAnsi="Calibri" w:asciiTheme="minorHAnsi" w:hAnsiTheme="minorHAnsi"/>
           <w:sz w:val="24"/>
           <w:lang w:val="en-US"/>
         </w:rPr>
       </w:pPr>
       <w:r>
         <w:rPr>
-          <w:rFonts w:asciiTheme="minorHAnsi" w:hAnsiTheme="minorHAnsi"/>
+          <w:rFonts w:ascii="Calibri" w:hAnsi="Calibri" w:asciiTheme="minorHAnsi" w:hAnsiTheme="minorHAnsi"/>
           <w:sz w:val="24"/>
           <w:lang w:val="en-US"/>
         </w:rPr>
@@ -552,22 +648,28 @@
       <w:tblPr>
         <w:tblStyle w:val="TableGrid"/>
         <w:tblW w:w="9628" w:type="dxa"/>
-        <w:tblInd w:w="-30" w:type="dxa"/>
+        <w:jc w:val="left"/>
+        <w:tblInd w:w="-35" w:type="dxa"/>
         <w:tblCellMar>
-          <w:left w:w="78" w:type="dxa"/>
+          <w:top w:w="0" w:type="dxa"/>
+          <w:left w:w="73" w:type="dxa"/>
+          <w:bottom w:w="0" w:type="dxa"/>
+          <w:right w:w="108" w:type="dxa"/>
         </w:tblCellMar>
-        <w:tblLook w:val="04A0" w:firstRow="1" w:lastRow="0" w:firstColumn="1" w:lastColumn="0" w:noHBand="0" w:noVBand="1"/>
+        <w:tblLook w:val="04a0" w:noVBand="1" w:noHBand="0" w:lastColumn="0" w:firstColumn="1" w:lastRow="0" w:firstRow="1"/>
       </w:tblPr>
       <w:tblGrid>
         <w:gridCol w:w="9628"/>
       </w:tblGrid>
       <w:tr>
+        <w:trPr/>
         <w:tc>
           <w:tcPr>
             <w:tcW w:w="9628" w:type="dxa"/>
-            <w:shd w:val="clear" w:color="auto" w:fill="auto"/>
+            <w:tcBorders/>
+            <w:shd w:color="auto" w:fill="auto" w:val="clear"/>
             <w:tcMar>
-              <w:left w:w="78" w:type="dxa"/>
+              <w:left w:w="73" w:type="dxa"/>
             </w:tcMar>
           </w:tcPr>
           <w:p>
@@ -575,77 +677,126 @@
               <w:pStyle w:val="Heading3"/>
               <w:spacing w:before="280" w:after="0"/>
               <w:rPr>
-                <w:rFonts w:asciiTheme="minorHAnsi" w:hAnsiTheme="minorHAnsi"/>
+                <w:rFonts w:ascii="Calibri" w:hAnsi="Calibri" w:asciiTheme="minorHAnsi" w:hAnsiTheme="minorHAnsi"/>
                 <w:sz w:val="24"/>
                 <w:lang w:val="en-US"/>
               </w:rPr>
             </w:pPr>
+            <w:r>
+              <w:rPr>
+                <w:rFonts w:asciiTheme="minorHAnsi" w:hAnsiTheme="minorHAnsi" w:ascii="Calibri" w:hAnsi="Calibri"/>
+                <w:sz w:val="24"/>
+                <w:lang w:val="en-US"/>
+              </w:rPr>
+            </w:r>
           </w:p>
           <w:p>
             <w:pPr>
               <w:pStyle w:val="Heading3"/>
               <w:spacing w:before="280" w:after="0"/>
               <w:rPr>
-                <w:rFonts w:asciiTheme="minorHAnsi" w:hAnsiTheme="minorHAnsi"/>
+                <w:rFonts w:ascii="Calibri" w:hAnsi="Calibri" w:asciiTheme="minorHAnsi" w:hAnsiTheme="minorHAnsi"/>
                 <w:sz w:val="24"/>
                 <w:lang w:val="en-US"/>
               </w:rPr>
             </w:pPr>
+            <w:r>
+              <w:rPr>
+                <w:rFonts w:asciiTheme="minorHAnsi" w:hAnsiTheme="minorHAnsi" w:ascii="Calibri" w:hAnsi="Calibri"/>
+                <w:sz w:val="24"/>
+                <w:lang w:val="en-US"/>
+              </w:rPr>
+            </w:r>
           </w:p>
           <w:p>
             <w:pPr>
               <w:pStyle w:val="Heading3"/>
               <w:spacing w:before="280" w:after="0"/>
               <w:rPr>
-                <w:rFonts w:asciiTheme="minorHAnsi" w:hAnsiTheme="minorHAnsi"/>
+                <w:rFonts w:ascii="Calibri" w:hAnsi="Calibri" w:asciiTheme="minorHAnsi" w:hAnsiTheme="minorHAnsi"/>
                 <w:sz w:val="24"/>
                 <w:lang w:val="en-US"/>
               </w:rPr>
             </w:pPr>
+            <w:r>
+              <w:rPr>
+                <w:rFonts w:asciiTheme="minorHAnsi" w:hAnsiTheme="minorHAnsi" w:ascii="Calibri" w:hAnsi="Calibri"/>
+                <w:sz w:val="24"/>
+                <w:lang w:val="en-US"/>
+              </w:rPr>
+            </w:r>
           </w:p>
           <w:p>
             <w:pPr>
               <w:pStyle w:val="Heading3"/>
               <w:spacing w:before="280" w:after="0"/>
               <w:rPr>
-                <w:rFonts w:asciiTheme="minorHAnsi" w:hAnsiTheme="minorHAnsi"/>
+                <w:rFonts w:ascii="Calibri" w:hAnsi="Calibri" w:asciiTheme="minorHAnsi" w:hAnsiTheme="minorHAnsi"/>
                 <w:sz w:val="24"/>
                 <w:lang w:val="en-US"/>
               </w:rPr>
             </w:pPr>
+            <w:r>
+              <w:rPr>
+                <w:rFonts w:asciiTheme="minorHAnsi" w:hAnsiTheme="minorHAnsi" w:ascii="Calibri" w:hAnsi="Calibri"/>
+                <w:sz w:val="24"/>
+                <w:lang w:val="en-US"/>
+              </w:rPr>
+            </w:r>
           </w:p>
           <w:p>
             <w:pPr>
               <w:pStyle w:val="Heading3"/>
               <w:spacing w:before="280" w:after="0"/>
               <w:rPr>
-                <w:rFonts w:asciiTheme="minorHAnsi" w:hAnsiTheme="minorHAnsi"/>
+                <w:rFonts w:ascii="Calibri" w:hAnsi="Calibri" w:asciiTheme="minorHAnsi" w:hAnsiTheme="minorHAnsi"/>
                 <w:sz w:val="24"/>
                 <w:lang w:val="en-US"/>
               </w:rPr>
             </w:pPr>
+            <w:r>
+              <w:rPr>
+                <w:rFonts w:asciiTheme="minorHAnsi" w:hAnsiTheme="minorHAnsi" w:ascii="Calibri" w:hAnsi="Calibri"/>
+                <w:sz w:val="24"/>
+                <w:lang w:val="en-US"/>
+              </w:rPr>
+            </w:r>
           </w:p>
           <w:p>
             <w:pPr>
               <w:pStyle w:val="Heading3"/>
               <w:spacing w:before="280" w:after="0"/>
               <w:rPr>
-                <w:rFonts w:asciiTheme="minorHAnsi" w:hAnsiTheme="minorHAnsi"/>
+                <w:rFonts w:ascii="Calibri" w:hAnsi="Calibri" w:asciiTheme="minorHAnsi" w:hAnsiTheme="minorHAnsi"/>
                 <w:sz w:val="24"/>
                 <w:lang w:val="en-US"/>
               </w:rPr>
             </w:pPr>
+            <w:r>
+              <w:rPr>
+                <w:rFonts w:asciiTheme="minorHAnsi" w:hAnsiTheme="minorHAnsi" w:ascii="Calibri" w:hAnsi="Calibri"/>
+                <w:sz w:val="24"/>
+                <w:lang w:val="en-US"/>
+              </w:rPr>
+            </w:r>
           </w:p>
           <w:p>
             <w:pPr>
               <w:pStyle w:val="Heading3"/>
               <w:spacing w:before="280" w:after="0"/>
               <w:rPr>
-                <w:rFonts w:asciiTheme="minorHAnsi" w:hAnsiTheme="minorHAnsi"/>
+                <w:rFonts w:ascii="Calibri" w:hAnsi="Calibri" w:asciiTheme="minorHAnsi" w:hAnsiTheme="minorHAnsi"/>
                 <w:sz w:val="24"/>
                 <w:lang w:val="en-US"/>
               </w:rPr>
             </w:pPr>
+            <w:r>
+              <w:rPr>
+                <w:rFonts w:asciiTheme="minorHAnsi" w:hAnsiTheme="minorHAnsi" w:ascii="Calibri" w:hAnsi="Calibri"/>
+                <w:sz w:val="24"/>
+                <w:lang w:val="en-US"/>
+              </w:rPr>
+            </w:r>
           </w:p>
         </w:tc>
       </w:tr>
@@ -654,25 +805,32 @@
       <w:pPr>
         <w:pStyle w:val="Heading3"/>
         <w:rPr>
-          <w:rFonts w:asciiTheme="minorHAnsi" w:hAnsiTheme="minorHAnsi"/>
+          <w:rFonts w:ascii="Calibri" w:hAnsi="Calibri" w:asciiTheme="minorHAnsi" w:hAnsiTheme="minorHAnsi"/>
           <w:sz w:val="24"/>
           <w:lang w:val="en-US"/>
         </w:rPr>
       </w:pPr>
+      <w:r>
+        <w:rPr>
+          <w:rFonts w:asciiTheme="minorHAnsi" w:hAnsiTheme="minorHAnsi" w:ascii="Calibri" w:hAnsi="Calibri"/>
+          <w:sz w:val="24"/>
+          <w:lang w:val="en-US"/>
+        </w:rPr>
+      </w:r>
     </w:p>
     <w:p>
       <w:pPr>
         <w:pStyle w:val="Heading3"/>
+        <w:rPr/>
       </w:pPr>
       <w:bookmarkStart w:id="0" w:name="Q1"/>
       <w:bookmarkEnd w:id="0"/>
       <w:r>
         <w:rPr>
-          <w:rFonts w:asciiTheme="minorHAnsi" w:hAnsiTheme="minorHAnsi"/>
+          <w:rFonts w:ascii="Calibri" w:hAnsi="Calibri" w:asciiTheme="minorHAnsi" w:hAnsiTheme="minorHAnsi"/>
           <w:sz w:val="28"/>
           <w:lang w:val="en-US"/>
         </w:rPr>
-        <w:lastRenderedPageBreak/>
         <w:t xml:space="preserve">Question 1: </w:t>
       </w:r>
     </w:p>
@@ -680,30 +838,60 @@
       <w:pPr>
         <w:pStyle w:val="Heading3"/>
         <w:rPr>
-          <w:b w:val="0"/>
-          <w:bCs w:val="0"/>
+          <w:rFonts w:ascii="Calibri" w:hAnsi="Calibri" w:eastAsia="Calibri" w:cs="Calibri"/>
+          <w:color w:val="000000"/>
+          <w:sz w:val="24"/>
+          <w:szCs w:val="24"/>
+          <w:lang w:val="en-US"/>
         </w:rPr>
       </w:pPr>
       <w:r>
         <w:rPr>
-          <w:rFonts w:asciiTheme="minorHAnsi" w:hAnsiTheme="minorHAnsi"/>
-          <w:b w:val="0"/>
-          <w:bCs w:val="0"/>
-          <w:sz w:val="20"/>
-          <w:lang w:val="en-US"/>
-        </w:rPr>
-        <w:t>asdasd.</w:t>
+          <w:rFonts w:eastAsia="Calibri" w:cs="Calibri" w:ascii="Calibri" w:hAnsi="Calibri"/>
+          <w:b w:val="false"/>
+          <w:bCs w:val="false"/>
+          <w:color w:val="000000"/>
+          <w:sz w:val="24"/>
+          <w:szCs w:val="24"/>
+          <w:lang w:val="en-US"/>
+        </w:rPr>
+        <w:t>The evaluation function takes in a gamestate and an action. It then computes numerical values for how good or bad a certain action is in this current situation. These favorable or unfavorable conditions include for example the amount of food, amount of ghosts and if the ghosts are scared or not</w:t>
+      </w:r>
+      <w:r>
+        <w:rPr>
+          <w:rFonts w:eastAsia="Calibri" w:cs="Calibri" w:ascii="Calibri" w:hAnsi="Calibri"/>
+          <w:b w:val="false"/>
+          <w:bCs w:val="false"/>
+          <w:color w:val="000000"/>
+          <w:sz w:val="24"/>
+          <w:szCs w:val="24"/>
+          <w:lang w:val="en-US"/>
+        </w:rPr>
+        <w:t xml:space="preserve">. </w:t>
+      </w:r>
+      <w:r>
+        <w:rPr>
+          <w:rFonts w:eastAsia="Calibri" w:cs="Calibri" w:ascii="Calibri" w:hAnsi="Calibri"/>
+          <w:b w:val="false"/>
+          <w:bCs w:val="false"/>
+          <w:color w:val="000000"/>
+          <w:sz w:val="24"/>
+          <w:szCs w:val="24"/>
+          <w:lang w:val="en-US"/>
+        </w:rPr>
+        <w:t>The score is also evaluated for the capsules and current score. Some other metrics could also be applied but this was sufficient for the performance we were looking for.</w:t>
       </w:r>
     </w:p>
     <w:p>
       <w:pPr>
         <w:pStyle w:val="Heading3"/>
+        <w:rPr/>
       </w:pPr>
       <w:bookmarkStart w:id="1" w:name="Q2"/>
       <w:bookmarkEnd w:id="1"/>
       <w:r>
         <w:rPr>
-          <w:rFonts w:asciiTheme="minorHAnsi" w:hAnsiTheme="minorHAnsi"/>
+          <w:rFonts w:ascii="Calibri" w:hAnsi="Calibri" w:asciiTheme="minorHAnsi" w:hAnsiTheme="minorHAnsi"/>
           <w:sz w:val="28"/>
           <w:lang w:val="en-US"/>
         </w:rPr>
@@ -714,28 +902,77 @@
       <w:pPr>
         <w:pStyle w:val="Heading3"/>
         <w:rPr>
-          <w:lang w:val="en-US"/>
+          <w:rFonts w:ascii="Calibri" w:hAnsi="Calibri" w:eastAsia="Calibri" w:cs="Calibri"/>
+          <w:b w:val="false"/>
+          <w:b w:val="false"/>
+          <w:bCs w:val="false"/>
+          <w:color w:val="000000"/>
+          <w:sz w:val="24"/>
+          <w:szCs w:val="24"/>
+          <w:lang w:val="en-US" w:eastAsia="fi-FI"/>
         </w:rPr>
       </w:pPr>
       <w:bookmarkStart w:id="2" w:name="__DdeLink__98_2087436524"/>
       <w:r>
         <w:rPr>
-          <w:rFonts w:asciiTheme="minorHAnsi" w:hAnsiTheme="minorHAnsi"/>
-          <w:b w:val="0"/>
-          <w:sz w:val="20"/>
-          <w:lang w:val="en-US"/>
-        </w:rPr>
-        <w:t>asdasd</w:t>
+          <w:rFonts w:eastAsia="Calibri" w:cs="Calibri" w:ascii="Calibri" w:hAnsi="Calibri"/>
+          <w:b w:val="false"/>
+          <w:bCs w:val="false"/>
+          <w:color w:val="000000"/>
+          <w:sz w:val="24"/>
+          <w:szCs w:val="24"/>
+          <w:lang w:val="en-US" w:eastAsia="fi-FI"/>
+        </w:rPr>
+        <w:t>O</w:t>
       </w:r>
       <w:bookmarkEnd w:id="2"/>
       <w:r>
         <w:rPr>
-          <w:rFonts w:asciiTheme="minorHAnsi" w:hAnsiTheme="minorHAnsi"/>
-          <w:b w:val="0"/>
-          <w:sz w:val="20"/>
-          <w:lang w:val="en-US"/>
-        </w:rPr>
-        <w:t>.</w:t>
+          <w:rFonts w:eastAsia="Calibri" w:cs="Calibri" w:ascii="Calibri" w:hAnsi="Calibri"/>
+          <w:b w:val="false"/>
+          <w:bCs w:val="false"/>
+          <w:color w:val="000000"/>
+          <w:sz w:val="24"/>
+          <w:szCs w:val="24"/>
+          <w:lang w:val="en-US" w:eastAsia="fi-FI"/>
+        </w:rPr>
+        <w:t xml:space="preserve">ur implementation of minimax is really simple. First it determines whose turn it is, </w:t>
+      </w:r>
+      <w:r>
+        <w:rPr>
+          <w:rFonts w:eastAsia="Calibri" w:cs="Calibri" w:ascii="Calibri" w:hAnsi="Calibri"/>
+          <w:b w:val="false"/>
+          <w:bCs w:val="false"/>
+          <w:color w:val="000000"/>
+          <w:sz w:val="24"/>
+          <w:szCs w:val="24"/>
+          <w:lang w:val="en-US" w:eastAsia="fi-FI"/>
+        </w:rPr>
+        <w:t>pacman or ghost</w:t>
+      </w:r>
+      <w:r>
+        <w:rPr>
+          <w:rFonts w:eastAsia="Calibri" w:cs="Calibri" w:ascii="Calibri" w:hAnsi="Calibri"/>
+          <w:b w:val="false"/>
+          <w:bCs w:val="false"/>
+          <w:color w:val="000000"/>
+          <w:sz w:val="24"/>
+          <w:szCs w:val="24"/>
+          <w:lang w:val="en-US" w:eastAsia="fi-FI"/>
+        </w:rPr>
+        <w:t xml:space="preserve"> and then calls min_value or max_value for the desired state accordingly. </w:t>
+      </w:r>
+      <w:r>
+        <w:rPr>
+          <w:rFonts w:eastAsia="Calibri" w:cs="Calibri" w:ascii="Calibri" w:hAnsi="Calibri"/>
+          <w:b w:val="false"/>
+          <w:bCs w:val="false"/>
+          <w:color w:val="000000"/>
+          <w:sz w:val="24"/>
+          <w:szCs w:val="24"/>
+          <w:lang w:val="en-US" w:eastAsia="fi-FI"/>
+        </w:rPr>
+        <w:t>Min_value and max_value call minimax again recursively, to get the minimum action value for ghost movement and maximum movement value for pacman movement.</w:t>
       </w:r>
     </w:p>
     <w:p>
@@ -749,7 +986,7 @@
       <w:bookmarkEnd w:id="3"/>
       <w:r>
         <w:rPr>
-          <w:rFonts w:asciiTheme="minorHAnsi" w:hAnsiTheme="minorHAnsi"/>
+          <w:rFonts w:ascii="Calibri" w:hAnsi="Calibri" w:asciiTheme="minorHAnsi" w:hAnsiTheme="minorHAnsi"/>
           <w:sz w:val="28"/>
           <w:lang w:val="en-US"/>
         </w:rPr>
@@ -759,16 +996,13 @@
     <w:p>
       <w:pPr>
         <w:pStyle w:val="Default"/>
-        <w:rPr>
-          <w:rFonts w:ascii="Calibri" w:hAnsi="Calibri" w:cs="Calibri"/>
-          <w:lang w:val="en-US"/>
-        </w:rPr>
+        <w:rPr/>
       </w:pPr>
       <w:bookmarkStart w:id="4" w:name="Q4"/>
       <w:bookmarkEnd w:id="4"/>
       <w:r>
         <w:rPr>
-          <w:rFonts w:ascii="Calibri" w:hAnsi="Calibri" w:cs="Calibri"/>
+          <w:rFonts w:cs="Calibri" w:ascii="Calibri" w:hAnsi="Calibri"/>
           <w:lang w:val="en-US"/>
         </w:rPr>
         <w:t>U</w:t>
@@ -777,7 +1011,7 @@
       <w:bookmarkEnd w:id="5"/>
       <w:r>
         <w:rPr>
-          <w:rFonts w:ascii="Calibri" w:hAnsi="Calibri" w:cs="Calibri"/>
+          <w:rFonts w:cs="Calibri" w:ascii="Calibri" w:hAnsi="Calibri"/>
           <w:lang w:val="en-US"/>
         </w:rPr>
         <w:t>sed the pseudo-code structure from the assignment pdf, with a function which handles using the minvalue and maxvalue functions in appropriate cases. Moves are evaluated, and then updated to a variable in the loop only if current evaluated move results in a better score than previous moves. Scores start from infinity and negative infinity, so first evaluated scores are always better than default values. Alpha-beta -pruning essentially speeds up the process by not exploring less-promising trees any further than necessary.</w:t>
@@ -792,49 +1026,49 @@
       </w:pPr>
       <w:r>
         <w:rPr>
-          <w:rFonts w:asciiTheme="minorHAnsi" w:hAnsiTheme="minorHAnsi"/>
+          <w:rFonts w:ascii="Calibri" w:hAnsi="Calibri" w:asciiTheme="minorHAnsi" w:hAnsiTheme="minorHAnsi"/>
           <w:sz w:val="28"/>
           <w:lang w:val="en-US"/>
         </w:rPr>
-        <w:t>Q</w:t>
-      </w:r>
-      <w:r>
-        <w:rPr>
-          <w:rFonts w:asciiTheme="minorHAnsi" w:hAnsiTheme="minorHAnsi"/>
-          <w:sz w:val="28"/>
-          <w:lang w:val="en-US"/>
-        </w:rPr>
-        <w:t xml:space="preserve">uestion 4: Expectimax </w:t>
+        <w:t xml:space="preserve">Question 4: Expectimax </w:t>
       </w:r>
     </w:p>
     <w:p>
       <w:pPr>
         <w:pStyle w:val="Heading3"/>
-        <w:rPr>
-          <w:sz w:val="32"/>
-          <w:lang w:val="en-US"/>
-        </w:rPr>
+        <w:rPr/>
       </w:pPr>
       <w:r>
         <w:rPr>
           <w:rFonts w:ascii="Calibri" w:hAnsi="Calibri"/>
-          <w:b w:val="0"/>
+          <w:b w:val="false"/>
           <w:color w:val="000000"/>
           <w:sz w:val="24"/>
           <w:lang w:val="en-US"/>
         </w:rPr>
-        <w:t>Basically just modified code from q2, changing min_val() to exp_val().</w:t>
+        <w:t xml:space="preserve">Basically just modified code from q2, changing min_val() to exp_val(). </w:t>
+      </w:r>
+      <w:r>
+        <w:rPr>
+          <w:rFonts w:ascii="Calibri" w:hAnsi="Calibri"/>
+          <w:b w:val="false"/>
+          <w:color w:val="000000"/>
+          <w:sz w:val="24"/>
+          <w:lang w:val="en-US"/>
+        </w:rPr>
+        <w:t>For the ghosts, we multiply the exp_val() return value with the probability of a random ghost’s moves 1 / number of legal moves. Max_val() for pacman works the same as in minimax.</w:t>
       </w:r>
     </w:p>
     <w:p>
       <w:pPr>
         <w:pStyle w:val="Heading3"/>
+        <w:rPr/>
       </w:pPr>
       <w:bookmarkStart w:id="6" w:name="Q5"/>
       <w:bookmarkEnd w:id="6"/>
       <w:r>
         <w:rPr>
-          <w:rFonts w:asciiTheme="minorHAnsi" w:hAnsiTheme="minorHAnsi"/>
+          <w:rFonts w:ascii="Calibri" w:hAnsi="Calibri" w:asciiTheme="minorHAnsi" w:hAnsiTheme="minorHAnsi"/>
           <w:sz w:val="28"/>
           <w:lang w:val="en-US"/>
         </w:rPr>
@@ -845,52 +1079,57 @@
       <w:pPr>
         <w:pStyle w:val="Heading3"/>
         <w:spacing w:before="280" w:after="280"/>
+        <w:rPr/>
       </w:pPr>
       <w:r>
         <w:rPr>
-          <w:rFonts w:asciiTheme="minorHAnsi" w:hAnsiTheme="minorHAnsi"/>
-          <w:b w:val="0"/>
+          <w:rFonts w:ascii="Calibri" w:hAnsi="Calibri" w:asciiTheme="minorHAnsi" w:hAnsiTheme="minorHAnsi"/>
+          <w:b w:val="false"/>
           <w:color w:val="000000"/>
           <w:sz w:val="20"/>
           <w:lang w:val="en-US"/>
         </w:rPr>
-        <w:t>asdasd</w:t>
+        <w:t>This better evaluation function does not consider actions of either pacman or the ghosts. Instead, it only takes the gamestate as its argument</w:t>
       </w:r>
     </w:p>
     <w:sectPr>
+      <w:type w:val="nextPage"/>
       <w:pgSz w:w="11906" w:h="16838"/>
-      <w:pgMar w:top="1417" w:right="1134" w:bottom="1417" w:left="1134" w:header="0" w:footer="0" w:gutter="0"/>
-      <w:cols w:space="708"/>
-      <w:formProt w:val="0"/>
-      <w:docGrid w:linePitch="360" w:charSpace="-2049"/>
+      <w:pgMar w:left="1134" w:right="1134" w:header="0" w:top="1417" w:footer="0" w:bottom="1417" w:gutter="0"/>
+      <w:pgNumType w:fmt="decimal"/>
+      <w:formProt w:val="false"/>
+      <w:textDirection w:val="lrTb"/>
+      <w:docGrid w:type="default" w:linePitch="360" w:charSpace="4294965247"/>
     </w:sectPr>
   </w:body>
 </w:document>
 </file>
 
 <file path=word/styles.xml><?xml version="1.0" encoding="utf-8"?>
-<w:styles xmlns:mc="http://schemas.openxmlformats.org/markup-compatibility/2006" xmlns:r="http://schemas.openxmlformats.org/officeDocument/2006/relationships" xmlns:w="http://schemas.openxmlformats.org/wordprocessingml/2006/main" xmlns:w14="http://schemas.microsoft.com/office/word/2010/wordml" xmlns:w15="http://schemas.microsoft.com/office/word/2012/wordml" xmlns:w16cid="http://schemas.microsoft.com/office/word/2016/wordml/cid" xmlns:w16se="http://schemas.microsoft.com/office/word/2015/wordml/symex" mc:Ignorable="w14 w15 w16se w16cid">
+<w:styles xmlns:w="http://schemas.openxmlformats.org/wordprocessingml/2006/main" xmlns:w14="http://schemas.microsoft.com/office/word/2010/wordml" xmlns:mc="http://schemas.openxmlformats.org/markup-compatibility/2006" mc:Ignorable="w14">
   <w:docDefaults>
     <w:rPrDefault>
       <w:rPr>
-        <w:rFonts w:asciiTheme="minorHAnsi" w:eastAsiaTheme="minorHAnsi" w:hAnsiTheme="minorHAnsi" w:cstheme="minorBidi"/>
+        <w:rFonts w:ascii="Calibri" w:hAnsi="Calibri" w:eastAsia="Calibri" w:cs="" w:asciiTheme="minorHAnsi" w:cstheme="minorBidi" w:eastAsiaTheme="minorHAnsi" w:hAnsiTheme="minorHAnsi"/>
         <w:szCs w:val="22"/>
         <w:lang w:val="fi-FI" w:eastAsia="en-US" w:bidi="ar-SA"/>
       </w:rPr>
     </w:rPrDefault>
-    <w:pPrDefault/>
+    <w:pPrDefault>
+      <w:pPr/>
+    </w:pPrDefault>
   </w:docDefaults>
   <w:latentStyles w:defLockedState="0" w:defUIPriority="99" w:defSemiHidden="0" w:defUnhideWhenUsed="0" w:defQFormat="0" w:count="375">
     <w:lsdException w:name="Normal" w:uiPriority="0" w:qFormat="1"/>
     <w:lsdException w:name="heading 1" w:uiPriority="9" w:qFormat="1"/>
-    <w:lsdException w:name="heading 2" w:semiHidden="1" w:uiPriority="9" w:unhideWhenUsed="1" w:qFormat="1"/>
-    <w:lsdException w:name="heading 3" w:semiHidden="1" w:uiPriority="9" w:unhideWhenUsed="1" w:qFormat="1"/>
-    <w:lsdException w:name="heading 4" w:semiHidden="1" w:uiPriority="9" w:unhideWhenUsed="1" w:qFormat="1"/>
-    <w:lsdException w:name="heading 5" w:semiHidden="1" w:uiPriority="9" w:unhideWhenUsed="1" w:qFormat="1"/>
-    <w:lsdException w:name="heading 6" w:semiHidden="1" w:uiPriority="9" w:unhideWhenUsed="1" w:qFormat="1"/>
-    <w:lsdException w:name="heading 7" w:semiHidden="1" w:uiPriority="9" w:unhideWhenUsed="1" w:qFormat="1"/>
-    <w:lsdException w:name="heading 8" w:semiHidden="1" w:uiPriority="9" w:unhideWhenUsed="1" w:qFormat="1"/>
-    <w:lsdException w:name="heading 9" w:semiHidden="1" w:uiPriority="9" w:unhideWhenUsed="1" w:qFormat="1"/>
+    <w:lsdException w:name="heading 2" w:uiPriority="9" w:semiHidden="1" w:unhideWhenUsed="1" w:qFormat="1"/>
+    <w:lsdException w:name="heading 3" w:uiPriority="9" w:semiHidden="1" w:unhideWhenUsed="1" w:qFormat="1"/>
+    <w:lsdException w:name="heading 4" w:uiPriority="9" w:semiHidden="1" w:unhideWhenUsed="1" w:qFormat="1"/>
+    <w:lsdException w:name="heading 5" w:uiPriority="9" w:semiHidden="1" w:unhideWhenUsed="1" w:qFormat="1"/>
+    <w:lsdException w:name="heading 6" w:uiPriority="9" w:semiHidden="1" w:unhideWhenUsed="1" w:qFormat="1"/>
+    <w:lsdException w:name="heading 7" w:uiPriority="9" w:semiHidden="1" w:unhideWhenUsed="1" w:qFormat="1"/>
+    <w:lsdException w:name="heading 8" w:uiPriority="9" w:semiHidden="1" w:unhideWhenUsed="1" w:qFormat="1"/>
+    <w:lsdException w:name="heading 9" w:uiPriority="9" w:semiHidden="1" w:unhideWhenUsed="1" w:qFormat="1"/>
     <w:lsdException w:name="index 1" w:semiHidden="1" w:unhideWhenUsed="1"/>
     <w:lsdException w:name="index 2" w:semiHidden="1" w:unhideWhenUsed="1"/>
     <w:lsdException w:name="index 3" w:semiHidden="1" w:unhideWhenUsed="1"/>
@@ -900,22 +1139,22 @@
     <w:lsdException w:name="index 7" w:semiHidden="1" w:unhideWhenUsed="1"/>
     <w:lsdException w:name="index 8" w:semiHidden="1" w:unhideWhenUsed="1"/>
     <w:lsdException w:name="index 9" w:semiHidden="1" w:unhideWhenUsed="1"/>
-    <w:lsdException w:name="toc 1" w:semiHidden="1" w:uiPriority="39" w:unhideWhenUsed="1"/>
-    <w:lsdException w:name="toc 2" w:semiHidden="1" w:uiPriority="39" w:unhideWhenUsed="1"/>
-    <w:lsdException w:name="toc 3" w:semiHidden="1" w:uiPriority="39" w:unhideWhenUsed="1"/>
-    <w:lsdException w:name="toc 4" w:semiHidden="1" w:uiPriority="39" w:unhideWhenUsed="1"/>
-    <w:lsdException w:name="toc 5" w:semiHidden="1" w:uiPriority="39" w:unhideWhenUsed="1"/>
-    <w:lsdException w:name="toc 6" w:semiHidden="1" w:uiPriority="39" w:unhideWhenUsed="1"/>
-    <w:lsdException w:name="toc 7" w:semiHidden="1" w:uiPriority="39" w:unhideWhenUsed="1"/>
-    <w:lsdException w:name="toc 8" w:semiHidden="1" w:uiPriority="39" w:unhideWhenUsed="1"/>
-    <w:lsdException w:name="toc 9" w:semiHidden="1" w:uiPriority="39" w:unhideWhenUsed="1"/>
+    <w:lsdException w:name="toc 1" w:uiPriority="39" w:semiHidden="1" w:unhideWhenUsed="1"/>
+    <w:lsdException w:name="toc 2" w:uiPriority="39" w:semiHidden="1" w:unhideWhenUsed="1"/>
+    <w:lsdException w:name="toc 3" w:uiPriority="39" w:semiHidden="1" w:unhideWhenUsed="1"/>
+    <w:lsdException w:name="toc 4" w:uiPriority="39" w:semiHidden="1" w:unhideWhenUsed="1"/>
+    <w:lsdException w:name="toc 5" w:uiPriority="39" w:semiHidden="1" w:unhideWhenUsed="1"/>
+    <w:lsdException w:name="toc 6" w:uiPriority="39" w:semiHidden="1" w:unhideWhenUsed="1"/>
+    <w:lsdException w:name="toc 7" w:uiPriority="39" w:semiHidden="1" w:unhideWhenUsed="1"/>
+    <w:lsdException w:name="toc 8" w:uiPriority="39" w:semiHidden="1" w:unhideWhenUsed="1"/>
+    <w:lsdException w:name="toc 9" w:uiPriority="39" w:semiHidden="1" w:unhideWhenUsed="1"/>
     <w:lsdException w:name="Normal Indent" w:semiHidden="1" w:unhideWhenUsed="1"/>
     <w:lsdException w:name="footnote text" w:semiHidden="1" w:unhideWhenUsed="1"/>
     <w:lsdException w:name="annotation text" w:semiHidden="1" w:unhideWhenUsed="1"/>
     <w:lsdException w:name="header" w:semiHidden="1" w:unhideWhenUsed="1"/>
     <w:lsdException w:name="footer" w:semiHidden="1" w:unhideWhenUsed="1"/>
     <w:lsdException w:name="index heading" w:semiHidden="1" w:unhideWhenUsed="1"/>
-    <w:lsdException w:name="caption" w:semiHidden="1" w:uiPriority="35" w:unhideWhenUsed="1" w:qFormat="1"/>
+    <w:lsdException w:name="caption" w:uiPriority="35" w:semiHidden="1" w:unhideWhenUsed="1" w:qFormat="1"/>
     <w:lsdException w:name="table of figures" w:semiHidden="1" w:unhideWhenUsed="1"/>
     <w:lsdException w:name="envelope address" w:semiHidden="1" w:unhideWhenUsed="1"/>
     <w:lsdException w:name="envelope return" w:semiHidden="1" w:unhideWhenUsed="1"/>
@@ -946,7 +1185,7 @@
     <w:lsdException w:name="Title" w:uiPriority="10" w:qFormat="1"/>
     <w:lsdException w:name="Closing" w:semiHidden="1" w:unhideWhenUsed="1"/>
     <w:lsdException w:name="Signature" w:semiHidden="1" w:unhideWhenUsed="1"/>
-    <w:lsdException w:name="Default Paragraph Font" w:semiHidden="1" w:uiPriority="1" w:unhideWhenUsed="1"/>
+    <w:lsdException w:name="Default Paragraph Font" w:uiPriority="1" w:semiHidden="1" w:unhideWhenUsed="1"/>
     <w:lsdException w:name="Body Text" w:semiHidden="1" w:unhideWhenUsed="1"/>
     <w:lsdException w:name="Body Text Indent" w:semiHidden="1" w:unhideWhenUsed="1"/>
     <w:lsdException w:name="List Continue" w:semiHidden="1" w:unhideWhenUsed="1"/>
@@ -1146,8 +1385,8 @@
     <w:lsdException w:name="Subtle Reference" w:uiPriority="31" w:qFormat="1"/>
     <w:lsdException w:name="Intense Reference" w:uiPriority="32" w:qFormat="1"/>
     <w:lsdException w:name="Book Title" w:uiPriority="33" w:qFormat="1"/>
-    <w:lsdException w:name="Bibliography" w:semiHidden="1" w:uiPriority="37" w:unhideWhenUsed="1"/>
-    <w:lsdException w:name="TOC Heading" w:semiHidden="1" w:uiPriority="39" w:unhideWhenUsed="1" w:qFormat="1"/>
+    <w:lsdException w:name="Bibliography" w:uiPriority="37" w:semiHidden="1" w:unhideWhenUsed="1"/>
+    <w:lsdException w:name="TOC Heading" w:uiPriority="39" w:semiHidden="1" w:unhideWhenUsed="1" w:qFormat="1"/>
     <w:lsdException w:name="Plain Table 1" w:uiPriority="41"/>
     <w:lsdException w:name="Plain Table 2" w:uiPriority="42"/>
     <w:lsdException w:name="Plain Table 3" w:uiPriority="43"/>
@@ -1255,31 +1494,36 @@
     <w:lsdException w:name="Mention" w:semiHidden="1" w:unhideWhenUsed="1"/>
     <w:lsdException w:name="Smart Hyperlink" w:semiHidden="1" w:unhideWhenUsed="1"/>
   </w:latentStyles>
-  <w:style w:type="paragraph" w:default="1" w:styleId="Normal">
+  <w:style w:type="paragraph" w:styleId="Normal" w:default="1">
     <w:name w:val="Normal"/>
     <w:qFormat/>
     <w:pPr>
-      <w:spacing w:after="160" w:line="259" w:lineRule="auto"/>
+      <w:widowControl/>
+      <w:bidi w:val="0"/>
+      <w:spacing w:lineRule="auto" w:line="259" w:before="0" w:after="160"/>
+      <w:jc w:val="left"/>
     </w:pPr>
     <w:rPr>
-      <w:rFonts w:ascii="Calibri" w:eastAsia="Calibri" w:hAnsi="Calibri"/>
+      <w:rFonts w:ascii="Calibri" w:hAnsi="Calibri" w:eastAsia="Calibri" w:cs=""/>
       <w:color w:val="00000A"/>
       <w:sz w:val="22"/>
+      <w:szCs w:val="22"/>
+      <w:lang w:val="fi-FI" w:eastAsia="en-US" w:bidi="ar-SA"/>
     </w:rPr>
   </w:style>
   <w:style w:type="paragraph" w:styleId="Heading1">
-    <w:name w:val="heading 1"/>
+    <w:name w:val="Heading 1"/>
     <w:basedOn w:val="Normal"/>
     <w:link w:val="Heading1Char"/>
     <w:uiPriority w:val="9"/>
     <w:qFormat/>
-    <w:rsid w:val="0026101B"/>
+    <w:rsid w:val="0026101b"/>
     <w:pPr>
-      <w:spacing w:beforeAutospacing="1" w:afterAutospacing="1" w:line="240" w:lineRule="auto"/>
+      <w:spacing w:lineRule="auto" w:line="240" w:beforeAutospacing="1" w:afterAutospacing="1"/>
       <w:outlineLvl w:val="0"/>
     </w:pPr>
     <w:rPr>
-      <w:rFonts w:ascii="Times New Roman" w:eastAsia="Times New Roman" w:hAnsi="Times New Roman" w:cs="Times New Roman"/>
+      <w:rFonts w:ascii="Times New Roman" w:hAnsi="Times New Roman" w:eastAsia="Times New Roman" w:cs="Times New Roman"/>
       <w:b/>
       <w:bCs/>
       <w:sz w:val="48"/>
@@ -1288,18 +1532,18 @@
     </w:rPr>
   </w:style>
   <w:style w:type="paragraph" w:styleId="Heading2">
-    <w:name w:val="heading 2"/>
+    <w:name w:val="Heading 2"/>
     <w:basedOn w:val="Normal"/>
     <w:link w:val="Heading2Char"/>
     <w:uiPriority w:val="9"/>
     <w:qFormat/>
-    <w:rsid w:val="0026101B"/>
+    <w:rsid w:val="0026101b"/>
     <w:pPr>
-      <w:spacing w:beforeAutospacing="1" w:afterAutospacing="1" w:line="240" w:lineRule="auto"/>
+      <w:spacing w:lineRule="auto" w:line="240" w:beforeAutospacing="1" w:afterAutospacing="1"/>
       <w:outlineLvl w:val="1"/>
     </w:pPr>
     <w:rPr>
-      <w:rFonts w:ascii="Times New Roman" w:eastAsia="Times New Roman" w:hAnsi="Times New Roman" w:cs="Times New Roman"/>
+      <w:rFonts w:ascii="Times New Roman" w:hAnsi="Times New Roman" w:eastAsia="Times New Roman" w:cs="Times New Roman"/>
       <w:b/>
       <w:bCs/>
       <w:sz w:val="36"/>
@@ -1308,18 +1552,18 @@
     </w:rPr>
   </w:style>
   <w:style w:type="paragraph" w:styleId="Heading3">
-    <w:name w:val="heading 3"/>
+    <w:name w:val="Heading 3"/>
     <w:basedOn w:val="Normal"/>
     <w:link w:val="Heading3Char"/>
     <w:uiPriority w:val="9"/>
     <w:qFormat/>
-    <w:rsid w:val="0026101B"/>
+    <w:rsid w:val="0026101b"/>
     <w:pPr>
-      <w:spacing w:beforeAutospacing="1" w:afterAutospacing="1" w:line="240" w:lineRule="auto"/>
+      <w:spacing w:lineRule="auto" w:line="240" w:beforeAutospacing="1" w:afterAutospacing="1"/>
       <w:outlineLvl w:val="2"/>
     </w:pPr>
     <w:rPr>
-      <w:rFonts w:ascii="Times New Roman" w:eastAsia="Times New Roman" w:hAnsi="Times New Roman" w:cs="Times New Roman"/>
+      <w:rFonts w:ascii="Times New Roman" w:hAnsi="Times New Roman" w:eastAsia="Times New Roman" w:cs="Times New Roman"/>
       <w:b/>
       <w:bCs/>
       <w:sz w:val="27"/>
@@ -1327,11 +1571,1045 @@
       <w:lang w:eastAsia="fi-FI"/>
     </w:rPr>
   </w:style>
-  <w:style w:type="character" w:default="1" w:styleId="DefaultParagraphFont">
+  <w:style w:type="character" w:styleId="DefaultParagraphFont" w:default="1">
     <w:name w:val="Default Paragraph Font"/>
     <w:uiPriority w:val="1"/>
     <w:semiHidden/>
     <w:unhideWhenUsed/>
+    <w:qFormat/>
+    <w:rPr/>
+  </w:style>
+  <w:style w:type="character" w:styleId="Heading1Char" w:customStyle="1">
+    <w:name w:val="Heading 1 Char"/>
+    <w:basedOn w:val="DefaultParagraphFont"/>
+    <w:link w:val="Heading1"/>
+    <w:uiPriority w:val="9"/>
+    <w:qFormat/>
+    <w:rsid w:val="0026101b"/>
+    <w:rPr>
+      <w:rFonts w:ascii="Times New Roman" w:hAnsi="Times New Roman" w:eastAsia="Times New Roman" w:cs="Times New Roman"/>
+      <w:b/>
+      <w:bCs/>
+      <w:sz w:val="48"/>
+      <w:szCs w:val="48"/>
+      <w:lang w:eastAsia="fi-FI"/>
+    </w:rPr>
+  </w:style>
+  <w:style w:type="character" w:styleId="Heading2Char" w:customStyle="1">
+    <w:name w:val="Heading 2 Char"/>
+    <w:basedOn w:val="DefaultParagraphFont"/>
+    <w:link w:val="Heading2"/>
+    <w:uiPriority w:val="9"/>
+    <w:qFormat/>
+    <w:rsid w:val="0026101b"/>
+    <w:rPr>
+      <w:rFonts w:ascii="Times New Roman" w:hAnsi="Times New Roman" w:eastAsia="Times New Roman" w:cs="Times New Roman"/>
+      <w:b/>
+      <w:bCs/>
+      <w:sz w:val="36"/>
+      <w:szCs w:val="36"/>
+      <w:lang w:eastAsia="fi-FI"/>
+    </w:rPr>
+  </w:style>
+  <w:style w:type="character" w:styleId="Heading3Char" w:customStyle="1">
+    <w:name w:val="Heading 3 Char"/>
+    <w:basedOn w:val="DefaultParagraphFont"/>
+    <w:link w:val="Heading3"/>
+    <w:uiPriority w:val="9"/>
+    <w:qFormat/>
+    <w:rsid w:val="0026101b"/>
+    <w:rPr>
+      <w:rFonts w:ascii="Times New Roman" w:hAnsi="Times New Roman" w:eastAsia="Times New Roman" w:cs="Times New Roman"/>
+      <w:b/>
+      <w:bCs/>
+      <w:sz w:val="27"/>
+      <w:szCs w:val="27"/>
+      <w:lang w:eastAsia="fi-FI"/>
+    </w:rPr>
+  </w:style>
+  <w:style w:type="character" w:styleId="InternetLink" w:customStyle="1">
+    <w:name w:val="Internet Link"/>
+    <w:basedOn w:val="DefaultParagraphFont"/>
+    <w:uiPriority w:val="99"/>
+    <w:unhideWhenUsed/>
+    <w:rsid w:val="0026101b"/>
+    <w:rPr>
+      <w:color w:val="0000FF"/>
+      <w:u w:val="single"/>
+    </w:rPr>
+  </w:style>
+  <w:style w:type="character" w:styleId="Strong">
+    <w:name w:val="Strong"/>
+    <w:basedOn w:val="DefaultParagraphFont"/>
+    <w:uiPriority w:val="22"/>
+    <w:qFormat/>
+    <w:rsid w:val="0026101b"/>
+    <w:rPr>
+      <w:b/>
+      <w:bCs/>
+    </w:rPr>
+  </w:style>
+  <w:style w:type="character" w:styleId="BalloonTextChar" w:customStyle="1">
+    <w:name w:val="Balloon Text Char"/>
+    <w:basedOn w:val="DefaultParagraphFont"/>
+    <w:link w:val="BalloonText"/>
+    <w:uiPriority w:val="99"/>
+    <w:semiHidden/>
+    <w:qFormat/>
+    <w:rsid w:val="0026101b"/>
+    <w:rPr>
+      <w:rFonts w:ascii="Segoe UI" w:hAnsi="Segoe UI" w:cs="Segoe UI"/>
+      <w:sz w:val="18"/>
+      <w:szCs w:val="18"/>
+    </w:rPr>
+  </w:style>
+  <w:style w:type="character" w:styleId="HTMLCode">
+    <w:name w:val="HTML Code"/>
+    <w:basedOn w:val="DefaultParagraphFont"/>
+    <w:uiPriority w:val="99"/>
+    <w:semiHidden/>
+    <w:unhideWhenUsed/>
+    <w:qFormat/>
+    <w:rsid w:val="000e77dc"/>
+    <w:rPr>
+      <w:rFonts w:ascii="Courier New" w:hAnsi="Courier New" w:eastAsia="Times New Roman" w:cs="Courier New"/>
+      <w:sz w:val="20"/>
+      <w:szCs w:val="20"/>
+    </w:rPr>
+  </w:style>
+  <w:style w:type="character" w:styleId="HTMLPreformattedChar" w:customStyle="1">
+    <w:name w:val="HTML Preformatted Char"/>
+    <w:basedOn w:val="DefaultParagraphFont"/>
+    <w:link w:val="HTMLPreformatted"/>
+    <w:uiPriority w:val="99"/>
+    <w:semiHidden/>
+    <w:qFormat/>
+    <w:rsid w:val="000e77dc"/>
+    <w:rPr>
+      <w:rFonts w:ascii="Courier New" w:hAnsi="Courier New" w:eastAsia="Times New Roman" w:cs="Courier New"/>
+      <w:sz w:val="20"/>
+      <w:szCs w:val="20"/>
+      <w:lang w:eastAsia="fi-FI"/>
+    </w:rPr>
+  </w:style>
+  <w:style w:type="character" w:styleId="Emphasis">
+    <w:name w:val="Emphasis"/>
+    <w:basedOn w:val="DefaultParagraphFont"/>
+    <w:uiPriority w:val="20"/>
+    <w:qFormat/>
+    <w:rsid w:val="000e77dc"/>
+    <w:rPr>
+      <w:i/>
+      <w:iCs/>
+    </w:rPr>
+  </w:style>
+  <w:style w:type="character" w:styleId="FollowedHyperlink">
+    <w:name w:val="FollowedHyperlink"/>
+    <w:basedOn w:val="DefaultParagraphFont"/>
+    <w:uiPriority w:val="99"/>
+    <w:semiHidden/>
+    <w:unhideWhenUsed/>
+    <w:qFormat/>
+    <w:rsid w:val="00906157"/>
+    <w:rPr>
+      <w:color w:val="954F72" w:themeColor="followedHyperlink"/>
+      <w:u w:val="single"/>
+    </w:rPr>
+  </w:style>
+  <w:style w:type="character" w:styleId="ListLabel1" w:customStyle="1">
+    <w:name w:val="ListLabel 1"/>
+    <w:qFormat/>
+    <w:rPr>
+      <w:sz w:val="20"/>
+    </w:rPr>
+  </w:style>
+  <w:style w:type="character" w:styleId="ListLabel2" w:customStyle="1">
+    <w:name w:val="ListLabel 2"/>
+    <w:qFormat/>
+    <w:rPr>
+      <w:sz w:val="20"/>
+    </w:rPr>
+  </w:style>
+  <w:style w:type="character" w:styleId="ListLabel3" w:customStyle="1">
+    <w:name w:val="ListLabel 3"/>
+    <w:qFormat/>
+    <w:rPr>
+      <w:sz w:val="20"/>
+    </w:rPr>
+  </w:style>
+  <w:style w:type="character" w:styleId="ListLabel4" w:customStyle="1">
+    <w:name w:val="ListLabel 4"/>
+    <w:qFormat/>
+    <w:rPr>
+      <w:sz w:val="20"/>
+    </w:rPr>
+  </w:style>
+  <w:style w:type="character" w:styleId="ListLabel5" w:customStyle="1">
+    <w:name w:val="ListLabel 5"/>
+    <w:qFormat/>
+    <w:rPr>
+      <w:sz w:val="20"/>
+    </w:rPr>
+  </w:style>
+  <w:style w:type="character" w:styleId="ListLabel6" w:customStyle="1">
+    <w:name w:val="ListLabel 6"/>
+    <w:qFormat/>
+    <w:rPr>
+      <w:sz w:val="20"/>
+    </w:rPr>
+  </w:style>
+  <w:style w:type="character" w:styleId="ListLabel7" w:customStyle="1">
+    <w:name w:val="ListLabel 7"/>
+    <w:qFormat/>
+    <w:rPr>
+      <w:sz w:val="20"/>
+    </w:rPr>
+  </w:style>
+  <w:style w:type="character" w:styleId="ListLabel8" w:customStyle="1">
+    <w:name w:val="ListLabel 8"/>
+    <w:qFormat/>
+    <w:rPr>
+      <w:sz w:val="20"/>
+    </w:rPr>
+  </w:style>
+  <w:style w:type="character" w:styleId="ListLabel9" w:customStyle="1">
+    <w:name w:val="ListLabel 9"/>
+    <w:qFormat/>
+    <w:rPr>
+      <w:sz w:val="20"/>
+    </w:rPr>
+  </w:style>
+  <w:style w:type="character" w:styleId="ListLabel10" w:customStyle="1">
+    <w:name w:val="ListLabel 10"/>
+    <w:qFormat/>
+    <w:rPr>
+      <w:sz w:val="20"/>
+    </w:rPr>
+  </w:style>
+  <w:style w:type="character" w:styleId="ListLabel11" w:customStyle="1">
+    <w:name w:val="ListLabel 11"/>
+    <w:qFormat/>
+    <w:rPr>
+      <w:sz w:val="20"/>
+    </w:rPr>
+  </w:style>
+  <w:style w:type="character" w:styleId="ListLabel12" w:customStyle="1">
+    <w:name w:val="ListLabel 12"/>
+    <w:qFormat/>
+    <w:rPr>
+      <w:sz w:val="20"/>
+    </w:rPr>
+  </w:style>
+  <w:style w:type="character" w:styleId="ListLabel13" w:customStyle="1">
+    <w:name w:val="ListLabel 13"/>
+    <w:qFormat/>
+    <w:rPr>
+      <w:sz w:val="20"/>
+    </w:rPr>
+  </w:style>
+  <w:style w:type="character" w:styleId="ListLabel14" w:customStyle="1">
+    <w:name w:val="ListLabel 14"/>
+    <w:qFormat/>
+    <w:rPr>
+      <w:sz w:val="20"/>
+    </w:rPr>
+  </w:style>
+  <w:style w:type="character" w:styleId="ListLabel15" w:customStyle="1">
+    <w:name w:val="ListLabel 15"/>
+    <w:qFormat/>
+    <w:rPr>
+      <w:sz w:val="20"/>
+    </w:rPr>
+  </w:style>
+  <w:style w:type="character" w:styleId="ListLabel16" w:customStyle="1">
+    <w:name w:val="ListLabel 16"/>
+    <w:qFormat/>
+    <w:rPr>
+      <w:sz w:val="20"/>
+    </w:rPr>
+  </w:style>
+  <w:style w:type="character" w:styleId="ListLabel17" w:customStyle="1">
+    <w:name w:val="ListLabel 17"/>
+    <w:qFormat/>
+    <w:rPr>
+      <w:sz w:val="20"/>
+    </w:rPr>
+  </w:style>
+  <w:style w:type="character" w:styleId="ListLabel18" w:customStyle="1">
+    <w:name w:val="ListLabel 18"/>
+    <w:qFormat/>
+    <w:rPr>
+      <w:sz w:val="20"/>
+    </w:rPr>
+  </w:style>
+  <w:style w:type="character" w:styleId="ListLabel19" w:customStyle="1">
+    <w:name w:val="ListLabel 19"/>
+    <w:qFormat/>
+    <w:rPr>
+      <w:sz w:val="20"/>
+    </w:rPr>
+  </w:style>
+  <w:style w:type="character" w:styleId="ListLabel20" w:customStyle="1">
+    <w:name w:val="ListLabel 20"/>
+    <w:qFormat/>
+    <w:rPr>
+      <w:sz w:val="20"/>
+    </w:rPr>
+  </w:style>
+  <w:style w:type="character" w:styleId="ListLabel21" w:customStyle="1">
+    <w:name w:val="ListLabel 21"/>
+    <w:qFormat/>
+    <w:rPr>
+      <w:sz w:val="20"/>
+    </w:rPr>
+  </w:style>
+  <w:style w:type="character" w:styleId="ListLabel22" w:customStyle="1">
+    <w:name w:val="ListLabel 22"/>
+    <w:qFormat/>
+    <w:rPr>
+      <w:sz w:val="20"/>
+    </w:rPr>
+  </w:style>
+  <w:style w:type="character" w:styleId="ListLabel23" w:customStyle="1">
+    <w:name w:val="ListLabel 23"/>
+    <w:qFormat/>
+    <w:rPr>
+      <w:sz w:val="20"/>
+    </w:rPr>
+  </w:style>
+  <w:style w:type="character" w:styleId="ListLabel24" w:customStyle="1">
+    <w:name w:val="ListLabel 24"/>
+    <w:qFormat/>
+    <w:rPr>
+      <w:sz w:val="20"/>
+    </w:rPr>
+  </w:style>
+  <w:style w:type="character" w:styleId="ListLabel25" w:customStyle="1">
+    <w:name w:val="ListLabel 25"/>
+    <w:qFormat/>
+    <w:rPr>
+      <w:sz w:val="20"/>
+    </w:rPr>
+  </w:style>
+  <w:style w:type="character" w:styleId="ListLabel26" w:customStyle="1">
+    <w:name w:val="ListLabel 26"/>
+    <w:qFormat/>
+    <w:rPr>
+      <w:sz w:val="20"/>
+    </w:rPr>
+  </w:style>
+  <w:style w:type="character" w:styleId="ListLabel27" w:customStyle="1">
+    <w:name w:val="ListLabel 27"/>
+    <w:qFormat/>
+    <w:rPr>
+      <w:sz w:val="20"/>
+    </w:rPr>
+  </w:style>
+  <w:style w:type="character" w:styleId="ListLabel28" w:customStyle="1">
+    <w:name w:val="ListLabel 28"/>
+    <w:qFormat/>
+    <w:rPr>
+      <w:sz w:val="20"/>
+    </w:rPr>
+  </w:style>
+  <w:style w:type="character" w:styleId="ListLabel29" w:customStyle="1">
+    <w:name w:val="ListLabel 29"/>
+    <w:qFormat/>
+    <w:rPr>
+      <w:sz w:val="20"/>
+    </w:rPr>
+  </w:style>
+  <w:style w:type="character" w:styleId="ListLabel30" w:customStyle="1">
+    <w:name w:val="ListLabel 30"/>
+    <w:qFormat/>
+    <w:rPr>
+      <w:sz w:val="20"/>
+    </w:rPr>
+  </w:style>
+  <w:style w:type="character" w:styleId="ListLabel31" w:customStyle="1">
+    <w:name w:val="ListLabel 31"/>
+    <w:qFormat/>
+    <w:rPr>
+      <w:sz w:val="20"/>
+    </w:rPr>
+  </w:style>
+  <w:style w:type="character" w:styleId="ListLabel32" w:customStyle="1">
+    <w:name w:val="ListLabel 32"/>
+    <w:qFormat/>
+    <w:rPr>
+      <w:sz w:val="20"/>
+    </w:rPr>
+  </w:style>
+  <w:style w:type="character" w:styleId="ListLabel33" w:customStyle="1">
+    <w:name w:val="ListLabel 33"/>
+    <w:qFormat/>
+    <w:rPr>
+      <w:sz w:val="20"/>
+    </w:rPr>
+  </w:style>
+  <w:style w:type="character" w:styleId="ListLabel34" w:customStyle="1">
+    <w:name w:val="ListLabel 34"/>
+    <w:qFormat/>
+    <w:rPr>
+      <w:sz w:val="20"/>
+    </w:rPr>
+  </w:style>
+  <w:style w:type="character" w:styleId="ListLabel35" w:customStyle="1">
+    <w:name w:val="ListLabel 35"/>
+    <w:qFormat/>
+    <w:rPr>
+      <w:sz w:val="20"/>
+    </w:rPr>
+  </w:style>
+  <w:style w:type="character" w:styleId="ListLabel36" w:customStyle="1">
+    <w:name w:val="ListLabel 36"/>
+    <w:qFormat/>
+    <w:rPr>
+      <w:sz w:val="20"/>
+    </w:rPr>
+  </w:style>
+  <w:style w:type="character" w:styleId="ListLabel37" w:customStyle="1">
+    <w:name w:val="ListLabel 37"/>
+    <w:qFormat/>
+    <w:rPr>
+      <w:sz w:val="20"/>
+    </w:rPr>
+  </w:style>
+  <w:style w:type="character" w:styleId="ListLabel38" w:customStyle="1">
+    <w:name w:val="ListLabel 38"/>
+    <w:qFormat/>
+    <w:rPr>
+      <w:sz w:val="20"/>
+    </w:rPr>
+  </w:style>
+  <w:style w:type="character" w:styleId="ListLabel39" w:customStyle="1">
+    <w:name w:val="ListLabel 39"/>
+    <w:qFormat/>
+    <w:rPr>
+      <w:sz w:val="20"/>
+    </w:rPr>
+  </w:style>
+  <w:style w:type="character" w:styleId="ListLabel40" w:customStyle="1">
+    <w:name w:val="ListLabel 40"/>
+    <w:qFormat/>
+    <w:rPr>
+      <w:sz w:val="20"/>
+    </w:rPr>
+  </w:style>
+  <w:style w:type="character" w:styleId="ListLabel41" w:customStyle="1">
+    <w:name w:val="ListLabel 41"/>
+    <w:qFormat/>
+    <w:rPr>
+      <w:sz w:val="20"/>
+    </w:rPr>
+  </w:style>
+  <w:style w:type="character" w:styleId="ListLabel42" w:customStyle="1">
+    <w:name w:val="ListLabel 42"/>
+    <w:qFormat/>
+    <w:rPr>
+      <w:sz w:val="20"/>
+    </w:rPr>
+  </w:style>
+  <w:style w:type="character" w:styleId="ListLabel43" w:customStyle="1">
+    <w:name w:val="ListLabel 43"/>
+    <w:qFormat/>
+    <w:rPr>
+      <w:sz w:val="20"/>
+    </w:rPr>
+  </w:style>
+  <w:style w:type="character" w:styleId="ListLabel44" w:customStyle="1">
+    <w:name w:val="ListLabel 44"/>
+    <w:qFormat/>
+    <w:rPr>
+      <w:sz w:val="20"/>
+    </w:rPr>
+  </w:style>
+  <w:style w:type="character" w:styleId="ListLabel45" w:customStyle="1">
+    <w:name w:val="ListLabel 45"/>
+    <w:qFormat/>
+    <w:rPr>
+      <w:sz w:val="20"/>
+    </w:rPr>
+  </w:style>
+  <w:style w:type="character" w:styleId="ListLabel46" w:customStyle="1">
+    <w:name w:val="ListLabel 46"/>
+    <w:qFormat/>
+    <w:rPr>
+      <w:sz w:val="20"/>
+    </w:rPr>
+  </w:style>
+  <w:style w:type="character" w:styleId="ListLabel47" w:customStyle="1">
+    <w:name w:val="ListLabel 47"/>
+    <w:qFormat/>
+    <w:rPr>
+      <w:sz w:val="20"/>
+    </w:rPr>
+  </w:style>
+  <w:style w:type="character" w:styleId="ListLabel48" w:customStyle="1">
+    <w:name w:val="ListLabel 48"/>
+    <w:qFormat/>
+    <w:rPr>
+      <w:sz w:val="20"/>
+    </w:rPr>
+  </w:style>
+  <w:style w:type="character" w:styleId="ListLabel49" w:customStyle="1">
+    <w:name w:val="ListLabel 49"/>
+    <w:qFormat/>
+    <w:rPr>
+      <w:sz w:val="20"/>
+    </w:rPr>
+  </w:style>
+  <w:style w:type="character" w:styleId="ListLabel50" w:customStyle="1">
+    <w:name w:val="ListLabel 50"/>
+    <w:qFormat/>
+    <w:rPr>
+      <w:sz w:val="20"/>
+    </w:rPr>
+  </w:style>
+  <w:style w:type="character" w:styleId="ListLabel51" w:customStyle="1">
+    <w:name w:val="ListLabel 51"/>
+    <w:qFormat/>
+    <w:rPr>
+      <w:sz w:val="20"/>
+    </w:rPr>
+  </w:style>
+  <w:style w:type="character" w:styleId="ListLabel52" w:customStyle="1">
+    <w:name w:val="ListLabel 52"/>
+    <w:qFormat/>
+    <w:rPr>
+      <w:sz w:val="20"/>
+    </w:rPr>
+  </w:style>
+  <w:style w:type="character" w:styleId="ListLabel53" w:customStyle="1">
+    <w:name w:val="ListLabel 53"/>
+    <w:qFormat/>
+    <w:rPr>
+      <w:sz w:val="20"/>
+    </w:rPr>
+  </w:style>
+  <w:style w:type="character" w:styleId="ListLabel54" w:customStyle="1">
+    <w:name w:val="ListLabel 54"/>
+    <w:qFormat/>
+    <w:rPr>
+      <w:sz w:val="20"/>
+    </w:rPr>
+  </w:style>
+  <w:style w:type="character" w:styleId="ListLabel55" w:customStyle="1">
+    <w:name w:val="ListLabel 55"/>
+    <w:qFormat/>
+    <w:rPr>
+      <w:sz w:val="20"/>
+    </w:rPr>
+  </w:style>
+  <w:style w:type="character" w:styleId="ListLabel56" w:customStyle="1">
+    <w:name w:val="ListLabel 56"/>
+    <w:qFormat/>
+    <w:rPr>
+      <w:sz w:val="20"/>
+    </w:rPr>
+  </w:style>
+  <w:style w:type="character" w:styleId="ListLabel57" w:customStyle="1">
+    <w:name w:val="ListLabel 57"/>
+    <w:qFormat/>
+    <w:rPr>
+      <w:sz w:val="20"/>
+    </w:rPr>
+  </w:style>
+  <w:style w:type="character" w:styleId="ListLabel58" w:customStyle="1">
+    <w:name w:val="ListLabel 58"/>
+    <w:qFormat/>
+    <w:rPr>
+      <w:sz w:val="20"/>
+    </w:rPr>
+  </w:style>
+  <w:style w:type="character" w:styleId="ListLabel59" w:customStyle="1">
+    <w:name w:val="ListLabel 59"/>
+    <w:qFormat/>
+    <w:rPr>
+      <w:sz w:val="20"/>
+    </w:rPr>
+  </w:style>
+  <w:style w:type="character" w:styleId="ListLabel60" w:customStyle="1">
+    <w:name w:val="ListLabel 60"/>
+    <w:qFormat/>
+    <w:rPr>
+      <w:sz w:val="20"/>
+    </w:rPr>
+  </w:style>
+  <w:style w:type="character" w:styleId="ListLabel61" w:customStyle="1">
+    <w:name w:val="ListLabel 61"/>
+    <w:qFormat/>
+    <w:rPr>
+      <w:sz w:val="20"/>
+    </w:rPr>
+  </w:style>
+  <w:style w:type="character" w:styleId="ListLabel62" w:customStyle="1">
+    <w:name w:val="ListLabel 62"/>
+    <w:qFormat/>
+    <w:rPr>
+      <w:sz w:val="20"/>
+    </w:rPr>
+  </w:style>
+  <w:style w:type="character" w:styleId="ListLabel63" w:customStyle="1">
+    <w:name w:val="ListLabel 63"/>
+    <w:qFormat/>
+    <w:rPr>
+      <w:sz w:val="20"/>
+    </w:rPr>
+  </w:style>
+  <w:style w:type="character" w:styleId="ListLabel64" w:customStyle="1">
+    <w:name w:val="ListLabel 64"/>
+    <w:qFormat/>
+    <w:rPr>
+      <w:sz w:val="20"/>
+    </w:rPr>
+  </w:style>
+  <w:style w:type="character" w:styleId="ListLabel65" w:customStyle="1">
+    <w:name w:val="ListLabel 65"/>
+    <w:qFormat/>
+    <w:rPr>
+      <w:sz w:val="20"/>
+    </w:rPr>
+  </w:style>
+  <w:style w:type="character" w:styleId="ListLabel66" w:customStyle="1">
+    <w:name w:val="ListLabel 66"/>
+    <w:qFormat/>
+    <w:rPr>
+      <w:sz w:val="20"/>
+    </w:rPr>
+  </w:style>
+  <w:style w:type="character" w:styleId="ListLabel67" w:customStyle="1">
+    <w:name w:val="ListLabel 67"/>
+    <w:qFormat/>
+    <w:rPr>
+      <w:sz w:val="20"/>
+    </w:rPr>
+  </w:style>
+  <w:style w:type="character" w:styleId="ListLabel68" w:customStyle="1">
+    <w:name w:val="ListLabel 68"/>
+    <w:qFormat/>
+    <w:rPr>
+      <w:sz w:val="20"/>
+    </w:rPr>
+  </w:style>
+  <w:style w:type="character" w:styleId="ListLabel69" w:customStyle="1">
+    <w:name w:val="ListLabel 69"/>
+    <w:qFormat/>
+    <w:rPr>
+      <w:sz w:val="20"/>
+    </w:rPr>
+  </w:style>
+  <w:style w:type="character" w:styleId="ListLabel70" w:customStyle="1">
+    <w:name w:val="ListLabel 70"/>
+    <w:qFormat/>
+    <w:rPr>
+      <w:sz w:val="20"/>
+    </w:rPr>
+  </w:style>
+  <w:style w:type="character" w:styleId="ListLabel71" w:customStyle="1">
+    <w:name w:val="ListLabel 71"/>
+    <w:qFormat/>
+    <w:rPr>
+      <w:sz w:val="20"/>
+    </w:rPr>
+  </w:style>
+  <w:style w:type="character" w:styleId="ListLabel72" w:customStyle="1">
+    <w:name w:val="ListLabel 72"/>
+    <w:qFormat/>
+    <w:rPr>
+      <w:sz w:val="20"/>
+    </w:rPr>
+  </w:style>
+  <w:style w:type="character" w:styleId="ListLabel73" w:customStyle="1">
+    <w:name w:val="ListLabel 73"/>
+    <w:qFormat/>
+    <w:rPr>
+      <w:sz w:val="20"/>
+    </w:rPr>
+  </w:style>
+  <w:style w:type="character" w:styleId="ListLabel74" w:customStyle="1">
+    <w:name w:val="ListLabel 74"/>
+    <w:qFormat/>
+    <w:rPr>
+      <w:sz w:val="20"/>
+    </w:rPr>
+  </w:style>
+  <w:style w:type="character" w:styleId="ListLabel75" w:customStyle="1">
+    <w:name w:val="ListLabel 75"/>
+    <w:qFormat/>
+    <w:rPr>
+      <w:sz w:val="20"/>
+    </w:rPr>
+  </w:style>
+  <w:style w:type="character" w:styleId="ListLabel76" w:customStyle="1">
+    <w:name w:val="ListLabel 76"/>
+    <w:qFormat/>
+    <w:rPr>
+      <w:sz w:val="20"/>
+    </w:rPr>
+  </w:style>
+  <w:style w:type="character" w:styleId="ListLabel77" w:customStyle="1">
+    <w:name w:val="ListLabel 77"/>
+    <w:qFormat/>
+    <w:rPr>
+      <w:sz w:val="20"/>
+    </w:rPr>
+  </w:style>
+  <w:style w:type="character" w:styleId="ListLabel78" w:customStyle="1">
+    <w:name w:val="ListLabel 78"/>
+    <w:qFormat/>
+    <w:rPr>
+      <w:sz w:val="20"/>
+    </w:rPr>
+  </w:style>
+  <w:style w:type="character" w:styleId="ListLabel79" w:customStyle="1">
+    <w:name w:val="ListLabel 79"/>
+    <w:qFormat/>
+    <w:rPr>
+      <w:sz w:val="20"/>
+    </w:rPr>
+  </w:style>
+  <w:style w:type="character" w:styleId="ListLabel80" w:customStyle="1">
+    <w:name w:val="ListLabel 80"/>
+    <w:qFormat/>
+    <w:rPr>
+      <w:sz w:val="20"/>
+    </w:rPr>
+  </w:style>
+  <w:style w:type="character" w:styleId="ListLabel81" w:customStyle="1">
+    <w:name w:val="ListLabel 81"/>
+    <w:qFormat/>
+    <w:rPr>
+      <w:sz w:val="20"/>
+    </w:rPr>
+  </w:style>
+  <w:style w:type="character" w:styleId="ListLabel82" w:customStyle="1">
+    <w:name w:val="ListLabel 82"/>
+    <w:qFormat/>
+    <w:rPr>
+      <w:sz w:val="20"/>
+    </w:rPr>
+  </w:style>
+  <w:style w:type="character" w:styleId="ListLabel83" w:customStyle="1">
+    <w:name w:val="ListLabel 83"/>
+    <w:qFormat/>
+    <w:rPr>
+      <w:sz w:val="20"/>
+    </w:rPr>
+  </w:style>
+  <w:style w:type="character" w:styleId="ListLabel84" w:customStyle="1">
+    <w:name w:val="ListLabel 84"/>
+    <w:qFormat/>
+    <w:rPr>
+      <w:sz w:val="20"/>
+    </w:rPr>
+  </w:style>
+  <w:style w:type="character" w:styleId="ListLabel85" w:customStyle="1">
+    <w:name w:val="ListLabel 85"/>
+    <w:qFormat/>
+    <w:rPr>
+      <w:sz w:val="20"/>
+    </w:rPr>
+  </w:style>
+  <w:style w:type="character" w:styleId="ListLabel86" w:customStyle="1">
+    <w:name w:val="ListLabel 86"/>
+    <w:qFormat/>
+    <w:rPr>
+      <w:sz w:val="20"/>
+    </w:rPr>
+  </w:style>
+  <w:style w:type="character" w:styleId="ListLabel87" w:customStyle="1">
+    <w:name w:val="ListLabel 87"/>
+    <w:qFormat/>
+    <w:rPr>
+      <w:sz w:val="20"/>
+    </w:rPr>
+  </w:style>
+  <w:style w:type="character" w:styleId="ListLabel88" w:customStyle="1">
+    <w:name w:val="ListLabel 88"/>
+    <w:qFormat/>
+    <w:rPr>
+      <w:sz w:val="20"/>
+    </w:rPr>
+  </w:style>
+  <w:style w:type="character" w:styleId="ListLabel89" w:customStyle="1">
+    <w:name w:val="ListLabel 89"/>
+    <w:qFormat/>
+    <w:rPr>
+      <w:sz w:val="20"/>
+    </w:rPr>
+  </w:style>
+  <w:style w:type="character" w:styleId="ListLabel90" w:customStyle="1">
+    <w:name w:val="ListLabel 90"/>
+    <w:qFormat/>
+    <w:rPr>
+      <w:sz w:val="20"/>
+    </w:rPr>
+  </w:style>
+  <w:style w:type="character" w:styleId="ListLabel91" w:customStyle="1">
+    <w:name w:val="ListLabel 91"/>
+    <w:qFormat/>
+    <w:rPr>
+      <w:rFonts w:cs="Courier New"/>
+    </w:rPr>
+  </w:style>
+  <w:style w:type="character" w:styleId="ListLabel92" w:customStyle="1">
+    <w:name w:val="ListLabel 92"/>
+    <w:qFormat/>
+    <w:rPr>
+      <w:rFonts w:cs="Courier New"/>
+    </w:rPr>
+  </w:style>
+  <w:style w:type="character" w:styleId="ListLabel93" w:customStyle="1">
+    <w:name w:val="ListLabel 93"/>
+    <w:qFormat/>
+    <w:rPr>
+      <w:rFonts w:cs="Courier New"/>
+    </w:rPr>
+  </w:style>
+  <w:style w:type="character" w:styleId="ListLabel94" w:customStyle="1">
+    <w:name w:val="ListLabel 94"/>
+    <w:qFormat/>
+    <w:rPr>
+      <w:rFonts w:cs="Courier New"/>
+    </w:rPr>
+  </w:style>
+  <w:style w:type="character" w:styleId="ListLabel95" w:customStyle="1">
+    <w:name w:val="ListLabel 95"/>
+    <w:qFormat/>
+    <w:rPr>
+      <w:rFonts w:cs="Courier New"/>
+    </w:rPr>
+  </w:style>
+  <w:style w:type="character" w:styleId="ListLabel96" w:customStyle="1">
+    <w:name w:val="ListLabel 96"/>
+    <w:qFormat/>
+    <w:rPr>
+      <w:rFonts w:cs="Courier New"/>
+    </w:rPr>
+  </w:style>
+  <w:style w:type="paragraph" w:styleId="Heading" w:customStyle="1">
+    <w:name w:val="Heading"/>
+    <w:basedOn w:val="Normal"/>
+    <w:next w:val="TextBody"/>
+    <w:qFormat/>
+    <w:pPr>
+      <w:keepNext/>
+      <w:spacing w:before="240" w:after="120"/>
+    </w:pPr>
+    <w:rPr>
+      <w:rFonts w:ascii="Liberation Sans" w:hAnsi="Liberation Sans" w:eastAsia="DejaVu Sans" w:cs="DejaVu Sans"/>
+      <w:sz w:val="28"/>
+      <w:szCs w:val="28"/>
+    </w:rPr>
+  </w:style>
+  <w:style w:type="paragraph" w:styleId="TextBody">
+    <w:name w:val="Body Text"/>
+    <w:basedOn w:val="Normal"/>
+    <w:pPr>
+      <w:spacing w:lineRule="auto" w:line="288" w:before="0" w:after="140"/>
+    </w:pPr>
+    <w:rPr/>
+  </w:style>
+  <w:style w:type="paragraph" w:styleId="List">
+    <w:name w:val="List"/>
+    <w:basedOn w:val="TextBody"/>
+    <w:pPr/>
+    <w:rPr/>
+  </w:style>
+  <w:style w:type="paragraph" w:styleId="Caption">
+    <w:name w:val="Caption"/>
+    <w:basedOn w:val="Normal"/>
+    <w:qFormat/>
+    <w:pPr>
+      <w:suppressLineNumbers/>
+      <w:spacing w:before="120" w:after="120"/>
+    </w:pPr>
+    <w:rPr>
+      <w:rFonts w:cs="FreeSans"/>
+      <w:i/>
+      <w:iCs/>
+      <w:sz w:val="24"/>
+      <w:szCs w:val="24"/>
+    </w:rPr>
+  </w:style>
+  <w:style w:type="paragraph" w:styleId="Index" w:customStyle="1">
+    <w:name w:val="Index"/>
+    <w:basedOn w:val="Normal"/>
+    <w:qFormat/>
+    <w:pPr>
+      <w:suppressLineNumbers/>
+    </w:pPr>
+    <w:rPr/>
+  </w:style>
+  <w:style w:type="paragraph" w:styleId="Caption1">
+    <w:name w:val="caption"/>
+    <w:basedOn w:val="Normal"/>
+    <w:qFormat/>
+    <w:pPr>
+      <w:suppressLineNumbers/>
+      <w:spacing w:before="120" w:after="120"/>
+    </w:pPr>
+    <w:rPr>
+      <w:i/>
+      <w:iCs/>
+      <w:sz w:val="24"/>
+      <w:szCs w:val="24"/>
+    </w:rPr>
+  </w:style>
+  <w:style w:type="paragraph" w:styleId="Line891" w:customStyle="1">
+    <w:name w:val="line891"/>
+    <w:basedOn w:val="Normal"/>
+    <w:qFormat/>
+    <w:rsid w:val="0026101b"/>
+    <w:pPr>
+      <w:spacing w:lineRule="auto" w:line="240" w:beforeAutospacing="1" w:afterAutospacing="1"/>
+    </w:pPr>
+    <w:rPr>
+      <w:rFonts w:ascii="Times New Roman" w:hAnsi="Times New Roman" w:eastAsia="Times New Roman" w:cs="Times New Roman"/>
+      <w:sz w:val="24"/>
+      <w:szCs w:val="24"/>
+      <w:lang w:eastAsia="fi-FI"/>
+    </w:rPr>
+  </w:style>
+  <w:style w:type="paragraph" w:styleId="Line874" w:customStyle="1">
+    <w:name w:val="line874"/>
+    <w:basedOn w:val="Normal"/>
+    <w:qFormat/>
+    <w:rsid w:val="0026101b"/>
+    <w:pPr>
+      <w:spacing w:lineRule="auto" w:line="240" w:beforeAutospacing="1" w:afterAutospacing="1"/>
+    </w:pPr>
+    <w:rPr>
+      <w:rFonts w:ascii="Times New Roman" w:hAnsi="Times New Roman" w:eastAsia="Times New Roman" w:cs="Times New Roman"/>
+      <w:sz w:val="24"/>
+      <w:szCs w:val="24"/>
+      <w:lang w:eastAsia="fi-FI"/>
+    </w:rPr>
+  </w:style>
+  <w:style w:type="paragraph" w:styleId="Line862" w:customStyle="1">
+    <w:name w:val="line862"/>
+    <w:basedOn w:val="Normal"/>
+    <w:qFormat/>
+    <w:rsid w:val="0026101b"/>
+    <w:pPr>
+      <w:spacing w:lineRule="auto" w:line="240" w:beforeAutospacing="1" w:afterAutospacing="1"/>
+    </w:pPr>
+    <w:rPr>
+      <w:rFonts w:ascii="Times New Roman" w:hAnsi="Times New Roman" w:eastAsia="Times New Roman" w:cs="Times New Roman"/>
+      <w:sz w:val="24"/>
+      <w:szCs w:val="24"/>
+      <w:lang w:eastAsia="fi-FI"/>
+    </w:rPr>
+  </w:style>
+  <w:style w:type="paragraph" w:styleId="BalloonText">
+    <w:name w:val="Balloon Text"/>
+    <w:basedOn w:val="Normal"/>
+    <w:link w:val="BalloonTextChar"/>
+    <w:uiPriority w:val="99"/>
+    <w:semiHidden/>
+    <w:unhideWhenUsed/>
+    <w:qFormat/>
+    <w:rsid w:val="0026101b"/>
+    <w:pPr>
+      <w:spacing w:lineRule="auto" w:line="240" w:before="0" w:after="0"/>
+    </w:pPr>
+    <w:rPr>
+      <w:rFonts w:ascii="Segoe UI" w:hAnsi="Segoe UI" w:cs="Segoe UI"/>
+      <w:sz w:val="18"/>
+      <w:szCs w:val="18"/>
+    </w:rPr>
+  </w:style>
+  <w:style w:type="paragraph" w:styleId="NormalWeb">
+    <w:name w:val="Normal (Web)"/>
+    <w:basedOn w:val="Normal"/>
+    <w:uiPriority w:val="99"/>
+    <w:unhideWhenUsed/>
+    <w:qFormat/>
+    <w:rsid w:val="000e77dc"/>
+    <w:pPr>
+      <w:spacing w:lineRule="auto" w:line="240" w:beforeAutospacing="1" w:afterAutospacing="1"/>
+    </w:pPr>
+    <w:rPr>
+      <w:rFonts w:ascii="Times New Roman" w:hAnsi="Times New Roman" w:eastAsia="Times New Roman" w:cs="Times New Roman"/>
+      <w:sz w:val="24"/>
+      <w:szCs w:val="24"/>
+      <w:lang w:eastAsia="fi-FI"/>
+    </w:rPr>
+  </w:style>
+  <w:style w:type="paragraph" w:styleId="HTMLPreformatted">
+    <w:name w:val="HTML Preformatted"/>
+    <w:basedOn w:val="Normal"/>
+    <w:link w:val="HTMLPreformattedChar"/>
+    <w:uiPriority w:val="99"/>
+    <w:semiHidden/>
+    <w:unhideWhenUsed/>
+    <w:qFormat/>
+    <w:rsid w:val="000e77dc"/>
+    <w:pPr>
+      <w:tabs>
+        <w:tab w:val="left" w:pos="916" w:leader="none"/>
+        <w:tab w:val="left" w:pos="1832" w:leader="none"/>
+        <w:tab w:val="left" w:pos="2748" w:leader="none"/>
+        <w:tab w:val="left" w:pos="3664" w:leader="none"/>
+        <w:tab w:val="left" w:pos="4580" w:leader="none"/>
+        <w:tab w:val="left" w:pos="5496" w:leader="none"/>
+        <w:tab w:val="left" w:pos="6412" w:leader="none"/>
+        <w:tab w:val="left" w:pos="7328" w:leader="none"/>
+        <w:tab w:val="left" w:pos="8244" w:leader="none"/>
+        <w:tab w:val="left" w:pos="9160" w:leader="none"/>
+        <w:tab w:val="left" w:pos="10076" w:leader="none"/>
+        <w:tab w:val="left" w:pos="10992" w:leader="none"/>
+        <w:tab w:val="left" w:pos="11908" w:leader="none"/>
+        <w:tab w:val="left" w:pos="12824" w:leader="none"/>
+        <w:tab w:val="left" w:pos="13740" w:leader="none"/>
+        <w:tab w:val="left" w:pos="14656" w:leader="none"/>
+      </w:tabs>
+      <w:spacing w:lineRule="auto" w:line="240" w:before="0" w:after="0"/>
+    </w:pPr>
+    <w:rPr>
+      <w:rFonts w:ascii="Courier New" w:hAnsi="Courier New" w:eastAsia="Times New Roman" w:cs="Courier New"/>
+      <w:sz w:val="20"/>
+      <w:szCs w:val="20"/>
+      <w:lang w:eastAsia="fi-FI"/>
+    </w:rPr>
+  </w:style>
+  <w:style w:type="paragraph" w:styleId="Default" w:customStyle="1">
+    <w:name w:val="Default"/>
+    <w:qFormat/>
+    <w:rsid w:val="000e77dc"/>
+    <w:pPr>
+      <w:widowControl/>
+      <w:bidi w:val="0"/>
+      <w:jc w:val="left"/>
+    </w:pPr>
+    <w:rPr>
+      <w:rFonts w:ascii="Times New Roman" w:hAnsi="Times New Roman" w:eastAsia="Calibri" w:cs="Times New Roman"/>
+      <w:color w:val="000000"/>
+      <w:sz w:val="24"/>
+      <w:szCs w:val="24"/>
+      <w:lang w:val="fi-FI" w:eastAsia="en-US" w:bidi="ar-SA"/>
+    </w:rPr>
+  </w:style>
+  <w:style w:type="paragraph" w:styleId="ListParagraph">
+    <w:name w:val="List Paragraph"/>
+    <w:basedOn w:val="Normal"/>
+    <w:uiPriority w:val="34"/>
+    <w:qFormat/>
+    <w:rsid w:val="00117b56"/>
+    <w:pPr>
+      <w:spacing w:before="0" w:after="160"/>
+      <w:ind w:left="720" w:hanging="0"/>
+      <w:contextualSpacing/>
+    </w:pPr>
+    <w:rPr/>
+  </w:style>
+  <w:style w:type="numbering" w:styleId="NoList" w:default="1">
+    <w:name w:val="No List"/>
+    <w:uiPriority w:val="99"/>
+    <w:semiHidden/>
+    <w:unhideWhenUsed/>
+    <w:qFormat/>
   </w:style>
   <w:style w:type="table" w:default="1" w:styleId="TableNormal">
     <w:name w:val="Normal Table"/>
@@ -1348,1022 +2626,19 @@
       </w:tblCellMar>
     </w:tblPr>
   </w:style>
-  <w:style w:type="numbering" w:default="1" w:styleId="NoList">
-    <w:name w:val="No List"/>
-    <w:uiPriority w:val="99"/>
-    <w:semiHidden/>
-    <w:unhideWhenUsed/>
-  </w:style>
-  <w:style w:type="character" w:customStyle="1" w:styleId="Heading1Char">
-    <w:name w:val="Heading 1 Char"/>
-    <w:basedOn w:val="DefaultParagraphFont"/>
-    <w:link w:val="Heading1"/>
-    <w:uiPriority w:val="9"/>
-    <w:qFormat/>
-    <w:rsid w:val="0026101B"/>
-    <w:rPr>
-      <w:rFonts w:ascii="Times New Roman" w:eastAsia="Times New Roman" w:hAnsi="Times New Roman" w:cs="Times New Roman"/>
-      <w:b/>
-      <w:bCs/>
-      <w:sz w:val="48"/>
-      <w:szCs w:val="48"/>
-      <w:lang w:eastAsia="fi-FI"/>
-    </w:rPr>
-  </w:style>
-  <w:style w:type="character" w:customStyle="1" w:styleId="Heading2Char">
-    <w:name w:val="Heading 2 Char"/>
-    <w:basedOn w:val="DefaultParagraphFont"/>
-    <w:link w:val="Heading2"/>
-    <w:uiPriority w:val="9"/>
-    <w:qFormat/>
-    <w:rsid w:val="0026101B"/>
-    <w:rPr>
-      <w:rFonts w:ascii="Times New Roman" w:eastAsia="Times New Roman" w:hAnsi="Times New Roman" w:cs="Times New Roman"/>
-      <w:b/>
-      <w:bCs/>
-      <w:sz w:val="36"/>
-      <w:szCs w:val="36"/>
-      <w:lang w:eastAsia="fi-FI"/>
-    </w:rPr>
-  </w:style>
-  <w:style w:type="character" w:customStyle="1" w:styleId="Heading3Char">
-    <w:name w:val="Heading 3 Char"/>
-    <w:basedOn w:val="DefaultParagraphFont"/>
-    <w:link w:val="Heading3"/>
-    <w:uiPriority w:val="9"/>
-    <w:qFormat/>
-    <w:rsid w:val="0026101B"/>
-    <w:rPr>
-      <w:rFonts w:ascii="Times New Roman" w:eastAsia="Times New Roman" w:hAnsi="Times New Roman" w:cs="Times New Roman"/>
-      <w:b/>
-      <w:bCs/>
-      <w:sz w:val="27"/>
-      <w:szCs w:val="27"/>
-      <w:lang w:eastAsia="fi-FI"/>
-    </w:rPr>
-  </w:style>
-  <w:style w:type="character" w:customStyle="1" w:styleId="InternetLink">
-    <w:name w:val="Internet Link"/>
-    <w:basedOn w:val="DefaultParagraphFont"/>
-    <w:uiPriority w:val="99"/>
-    <w:unhideWhenUsed/>
-    <w:rsid w:val="0026101B"/>
-    <w:rPr>
-      <w:color w:val="0000FF"/>
-      <w:u w:val="single"/>
-    </w:rPr>
-  </w:style>
-  <w:style w:type="character" w:styleId="Strong">
-    <w:name w:val="Strong"/>
-    <w:basedOn w:val="DefaultParagraphFont"/>
-    <w:uiPriority w:val="22"/>
-    <w:qFormat/>
-    <w:rsid w:val="0026101B"/>
-    <w:rPr>
-      <w:b/>
-      <w:bCs/>
-    </w:rPr>
-  </w:style>
-  <w:style w:type="character" w:customStyle="1" w:styleId="BalloonTextChar">
-    <w:name w:val="Balloon Text Char"/>
-    <w:basedOn w:val="DefaultParagraphFont"/>
-    <w:link w:val="BalloonText"/>
-    <w:uiPriority w:val="99"/>
-    <w:semiHidden/>
-    <w:qFormat/>
-    <w:rsid w:val="0026101B"/>
-    <w:rPr>
-      <w:rFonts w:ascii="Segoe UI" w:hAnsi="Segoe UI" w:cs="Segoe UI"/>
-      <w:sz w:val="18"/>
-      <w:szCs w:val="18"/>
-    </w:rPr>
-  </w:style>
-  <w:style w:type="character" w:styleId="HTMLCode">
-    <w:name w:val="HTML Code"/>
-    <w:basedOn w:val="DefaultParagraphFont"/>
-    <w:uiPriority w:val="99"/>
-    <w:semiHidden/>
-    <w:unhideWhenUsed/>
-    <w:qFormat/>
-    <w:rsid w:val="000E77DC"/>
-    <w:rPr>
-      <w:rFonts w:ascii="Courier New" w:eastAsia="Times New Roman" w:hAnsi="Courier New" w:cs="Courier New"/>
-      <w:sz w:val="20"/>
-      <w:szCs w:val="20"/>
-    </w:rPr>
-  </w:style>
-  <w:style w:type="character" w:customStyle="1" w:styleId="HTMLPreformattedChar">
-    <w:name w:val="HTML Preformatted Char"/>
-    <w:basedOn w:val="DefaultParagraphFont"/>
-    <w:link w:val="HTMLPreformatted"/>
-    <w:uiPriority w:val="99"/>
-    <w:semiHidden/>
-    <w:qFormat/>
-    <w:rsid w:val="000E77DC"/>
-    <w:rPr>
-      <w:rFonts w:ascii="Courier New" w:eastAsia="Times New Roman" w:hAnsi="Courier New" w:cs="Courier New"/>
-      <w:sz w:val="20"/>
-      <w:szCs w:val="20"/>
-      <w:lang w:eastAsia="fi-FI"/>
-    </w:rPr>
-  </w:style>
-  <w:style w:type="character" w:styleId="Emphasis">
-    <w:name w:val="Emphasis"/>
-    <w:basedOn w:val="DefaultParagraphFont"/>
-    <w:uiPriority w:val="20"/>
-    <w:qFormat/>
-    <w:rsid w:val="000E77DC"/>
-    <w:rPr>
-      <w:i/>
-      <w:iCs/>
-    </w:rPr>
-  </w:style>
-  <w:style w:type="character" w:styleId="FollowedHyperlink">
-    <w:name w:val="FollowedHyperlink"/>
-    <w:basedOn w:val="DefaultParagraphFont"/>
-    <w:uiPriority w:val="99"/>
-    <w:semiHidden/>
-    <w:unhideWhenUsed/>
-    <w:qFormat/>
-    <w:rsid w:val="00906157"/>
-    <w:rPr>
-      <w:color w:val="954F72" w:themeColor="followedHyperlink"/>
-      <w:u w:val="single"/>
-    </w:rPr>
-  </w:style>
-  <w:style w:type="character" w:customStyle="1" w:styleId="ListLabel1">
-    <w:name w:val="ListLabel 1"/>
-    <w:qFormat/>
-    <w:rPr>
-      <w:sz w:val="20"/>
-    </w:rPr>
-  </w:style>
-  <w:style w:type="character" w:customStyle="1" w:styleId="ListLabel2">
-    <w:name w:val="ListLabel 2"/>
-    <w:qFormat/>
-    <w:rPr>
-      <w:sz w:val="20"/>
-    </w:rPr>
-  </w:style>
-  <w:style w:type="character" w:customStyle="1" w:styleId="ListLabel3">
-    <w:name w:val="ListLabel 3"/>
-    <w:qFormat/>
-    <w:rPr>
-      <w:sz w:val="20"/>
-    </w:rPr>
-  </w:style>
-  <w:style w:type="character" w:customStyle="1" w:styleId="ListLabel4">
-    <w:name w:val="ListLabel 4"/>
-    <w:qFormat/>
-    <w:rPr>
-      <w:sz w:val="20"/>
-    </w:rPr>
-  </w:style>
-  <w:style w:type="character" w:customStyle="1" w:styleId="ListLabel5">
-    <w:name w:val="ListLabel 5"/>
-    <w:qFormat/>
-    <w:rPr>
-      <w:sz w:val="20"/>
-    </w:rPr>
-  </w:style>
-  <w:style w:type="character" w:customStyle="1" w:styleId="ListLabel6">
-    <w:name w:val="ListLabel 6"/>
-    <w:qFormat/>
-    <w:rPr>
-      <w:sz w:val="20"/>
-    </w:rPr>
-  </w:style>
-  <w:style w:type="character" w:customStyle="1" w:styleId="ListLabel7">
-    <w:name w:val="ListLabel 7"/>
-    <w:qFormat/>
-    <w:rPr>
-      <w:sz w:val="20"/>
-    </w:rPr>
-  </w:style>
-  <w:style w:type="character" w:customStyle="1" w:styleId="ListLabel8">
-    <w:name w:val="ListLabel 8"/>
-    <w:qFormat/>
-    <w:rPr>
-      <w:sz w:val="20"/>
-    </w:rPr>
-  </w:style>
-  <w:style w:type="character" w:customStyle="1" w:styleId="ListLabel9">
-    <w:name w:val="ListLabel 9"/>
-    <w:qFormat/>
-    <w:rPr>
-      <w:sz w:val="20"/>
-    </w:rPr>
-  </w:style>
-  <w:style w:type="character" w:customStyle="1" w:styleId="ListLabel10">
-    <w:name w:val="ListLabel 10"/>
-    <w:qFormat/>
-    <w:rPr>
-      <w:sz w:val="20"/>
-    </w:rPr>
-  </w:style>
-  <w:style w:type="character" w:customStyle="1" w:styleId="ListLabel11">
-    <w:name w:val="ListLabel 11"/>
-    <w:qFormat/>
-    <w:rPr>
-      <w:sz w:val="20"/>
-    </w:rPr>
-  </w:style>
-  <w:style w:type="character" w:customStyle="1" w:styleId="ListLabel12">
-    <w:name w:val="ListLabel 12"/>
-    <w:qFormat/>
-    <w:rPr>
-      <w:sz w:val="20"/>
-    </w:rPr>
-  </w:style>
-  <w:style w:type="character" w:customStyle="1" w:styleId="ListLabel13">
-    <w:name w:val="ListLabel 13"/>
-    <w:qFormat/>
-    <w:rPr>
-      <w:sz w:val="20"/>
-    </w:rPr>
-  </w:style>
-  <w:style w:type="character" w:customStyle="1" w:styleId="ListLabel14">
-    <w:name w:val="ListLabel 14"/>
-    <w:qFormat/>
-    <w:rPr>
-      <w:sz w:val="20"/>
-    </w:rPr>
-  </w:style>
-  <w:style w:type="character" w:customStyle="1" w:styleId="ListLabel15">
-    <w:name w:val="ListLabel 15"/>
-    <w:qFormat/>
-    <w:rPr>
-      <w:sz w:val="20"/>
-    </w:rPr>
-  </w:style>
-  <w:style w:type="character" w:customStyle="1" w:styleId="ListLabel16">
-    <w:name w:val="ListLabel 16"/>
-    <w:qFormat/>
-    <w:rPr>
-      <w:sz w:val="20"/>
-    </w:rPr>
-  </w:style>
-  <w:style w:type="character" w:customStyle="1" w:styleId="ListLabel17">
-    <w:name w:val="ListLabel 17"/>
-    <w:qFormat/>
-    <w:rPr>
-      <w:sz w:val="20"/>
-    </w:rPr>
-  </w:style>
-  <w:style w:type="character" w:customStyle="1" w:styleId="ListLabel18">
-    <w:name w:val="ListLabel 18"/>
-    <w:qFormat/>
-    <w:rPr>
-      <w:sz w:val="20"/>
-    </w:rPr>
-  </w:style>
-  <w:style w:type="character" w:customStyle="1" w:styleId="ListLabel19">
-    <w:name w:val="ListLabel 19"/>
-    <w:qFormat/>
-    <w:rPr>
-      <w:sz w:val="20"/>
-    </w:rPr>
-  </w:style>
-  <w:style w:type="character" w:customStyle="1" w:styleId="ListLabel20">
-    <w:name w:val="ListLabel 20"/>
-    <w:qFormat/>
-    <w:rPr>
-      <w:sz w:val="20"/>
-    </w:rPr>
-  </w:style>
-  <w:style w:type="character" w:customStyle="1" w:styleId="ListLabel21">
-    <w:name w:val="ListLabel 21"/>
-    <w:qFormat/>
-    <w:rPr>
-      <w:sz w:val="20"/>
-    </w:rPr>
-  </w:style>
-  <w:style w:type="character" w:customStyle="1" w:styleId="ListLabel22">
-    <w:name w:val="ListLabel 22"/>
-    <w:qFormat/>
-    <w:rPr>
-      <w:sz w:val="20"/>
-    </w:rPr>
-  </w:style>
-  <w:style w:type="character" w:customStyle="1" w:styleId="ListLabel23">
-    <w:name w:val="ListLabel 23"/>
-    <w:qFormat/>
-    <w:rPr>
-      <w:sz w:val="20"/>
-    </w:rPr>
-  </w:style>
-  <w:style w:type="character" w:customStyle="1" w:styleId="ListLabel24">
-    <w:name w:val="ListLabel 24"/>
-    <w:qFormat/>
-    <w:rPr>
-      <w:sz w:val="20"/>
-    </w:rPr>
-  </w:style>
-  <w:style w:type="character" w:customStyle="1" w:styleId="ListLabel25">
-    <w:name w:val="ListLabel 25"/>
-    <w:qFormat/>
-    <w:rPr>
-      <w:sz w:val="20"/>
-    </w:rPr>
-  </w:style>
-  <w:style w:type="character" w:customStyle="1" w:styleId="ListLabel26">
-    <w:name w:val="ListLabel 26"/>
-    <w:qFormat/>
-    <w:rPr>
-      <w:sz w:val="20"/>
-    </w:rPr>
-  </w:style>
-  <w:style w:type="character" w:customStyle="1" w:styleId="ListLabel27">
-    <w:name w:val="ListLabel 27"/>
-    <w:qFormat/>
-    <w:rPr>
-      <w:sz w:val="20"/>
-    </w:rPr>
-  </w:style>
-  <w:style w:type="character" w:customStyle="1" w:styleId="ListLabel28">
-    <w:name w:val="ListLabel 28"/>
-    <w:qFormat/>
-    <w:rPr>
-      <w:sz w:val="20"/>
-    </w:rPr>
-  </w:style>
-  <w:style w:type="character" w:customStyle="1" w:styleId="ListLabel29">
-    <w:name w:val="ListLabel 29"/>
-    <w:qFormat/>
-    <w:rPr>
-      <w:sz w:val="20"/>
-    </w:rPr>
-  </w:style>
-  <w:style w:type="character" w:customStyle="1" w:styleId="ListLabel30">
-    <w:name w:val="ListLabel 30"/>
-    <w:qFormat/>
-    <w:rPr>
-      <w:sz w:val="20"/>
-    </w:rPr>
-  </w:style>
-  <w:style w:type="character" w:customStyle="1" w:styleId="ListLabel31">
-    <w:name w:val="ListLabel 31"/>
-    <w:qFormat/>
-    <w:rPr>
-      <w:sz w:val="20"/>
-    </w:rPr>
-  </w:style>
-  <w:style w:type="character" w:customStyle="1" w:styleId="ListLabel32">
-    <w:name w:val="ListLabel 32"/>
-    <w:qFormat/>
-    <w:rPr>
-      <w:sz w:val="20"/>
-    </w:rPr>
-  </w:style>
-  <w:style w:type="character" w:customStyle="1" w:styleId="ListLabel33">
-    <w:name w:val="ListLabel 33"/>
-    <w:qFormat/>
-    <w:rPr>
-      <w:sz w:val="20"/>
-    </w:rPr>
-  </w:style>
-  <w:style w:type="character" w:customStyle="1" w:styleId="ListLabel34">
-    <w:name w:val="ListLabel 34"/>
-    <w:qFormat/>
-    <w:rPr>
-      <w:sz w:val="20"/>
-    </w:rPr>
-  </w:style>
-  <w:style w:type="character" w:customStyle="1" w:styleId="ListLabel35">
-    <w:name w:val="ListLabel 35"/>
-    <w:qFormat/>
-    <w:rPr>
-      <w:sz w:val="20"/>
-    </w:rPr>
-  </w:style>
-  <w:style w:type="character" w:customStyle="1" w:styleId="ListLabel36">
-    <w:name w:val="ListLabel 36"/>
-    <w:qFormat/>
-    <w:rPr>
-      <w:sz w:val="20"/>
-    </w:rPr>
-  </w:style>
-  <w:style w:type="character" w:customStyle="1" w:styleId="ListLabel37">
-    <w:name w:val="ListLabel 37"/>
-    <w:qFormat/>
-    <w:rPr>
-      <w:sz w:val="20"/>
-    </w:rPr>
-  </w:style>
-  <w:style w:type="character" w:customStyle="1" w:styleId="ListLabel38">
-    <w:name w:val="ListLabel 38"/>
-    <w:qFormat/>
-    <w:rPr>
-      <w:sz w:val="20"/>
-    </w:rPr>
-  </w:style>
-  <w:style w:type="character" w:customStyle="1" w:styleId="ListLabel39">
-    <w:name w:val="ListLabel 39"/>
-    <w:qFormat/>
-    <w:rPr>
-      <w:sz w:val="20"/>
-    </w:rPr>
-  </w:style>
-  <w:style w:type="character" w:customStyle="1" w:styleId="ListLabel40">
-    <w:name w:val="ListLabel 40"/>
-    <w:qFormat/>
-    <w:rPr>
-      <w:sz w:val="20"/>
-    </w:rPr>
-  </w:style>
-  <w:style w:type="character" w:customStyle="1" w:styleId="ListLabel41">
-    <w:name w:val="ListLabel 41"/>
-    <w:qFormat/>
-    <w:rPr>
-      <w:sz w:val="20"/>
-    </w:rPr>
-  </w:style>
-  <w:style w:type="character" w:customStyle="1" w:styleId="ListLabel42">
-    <w:name w:val="ListLabel 42"/>
-    <w:qFormat/>
-    <w:rPr>
-      <w:sz w:val="20"/>
-    </w:rPr>
-  </w:style>
-  <w:style w:type="character" w:customStyle="1" w:styleId="ListLabel43">
-    <w:name w:val="ListLabel 43"/>
-    <w:qFormat/>
-    <w:rPr>
-      <w:sz w:val="20"/>
-    </w:rPr>
-  </w:style>
-  <w:style w:type="character" w:customStyle="1" w:styleId="ListLabel44">
-    <w:name w:val="ListLabel 44"/>
-    <w:qFormat/>
-    <w:rPr>
-      <w:sz w:val="20"/>
-    </w:rPr>
-  </w:style>
-  <w:style w:type="character" w:customStyle="1" w:styleId="ListLabel45">
-    <w:name w:val="ListLabel 45"/>
-    <w:qFormat/>
-    <w:rPr>
-      <w:sz w:val="20"/>
-    </w:rPr>
-  </w:style>
-  <w:style w:type="character" w:customStyle="1" w:styleId="ListLabel46">
-    <w:name w:val="ListLabel 46"/>
-    <w:qFormat/>
-    <w:rPr>
-      <w:sz w:val="20"/>
-    </w:rPr>
-  </w:style>
-  <w:style w:type="character" w:customStyle="1" w:styleId="ListLabel47">
-    <w:name w:val="ListLabel 47"/>
-    <w:qFormat/>
-    <w:rPr>
-      <w:sz w:val="20"/>
-    </w:rPr>
-  </w:style>
-  <w:style w:type="character" w:customStyle="1" w:styleId="ListLabel48">
-    <w:name w:val="ListLabel 48"/>
-    <w:qFormat/>
-    <w:rPr>
-      <w:sz w:val="20"/>
-    </w:rPr>
-  </w:style>
-  <w:style w:type="character" w:customStyle="1" w:styleId="ListLabel49">
-    <w:name w:val="ListLabel 49"/>
-    <w:qFormat/>
-    <w:rPr>
-      <w:sz w:val="20"/>
-    </w:rPr>
-  </w:style>
-  <w:style w:type="character" w:customStyle="1" w:styleId="ListLabel50">
-    <w:name w:val="ListLabel 50"/>
-    <w:qFormat/>
-    <w:rPr>
-      <w:sz w:val="20"/>
-    </w:rPr>
-  </w:style>
-  <w:style w:type="character" w:customStyle="1" w:styleId="ListLabel51">
-    <w:name w:val="ListLabel 51"/>
-    <w:qFormat/>
-    <w:rPr>
-      <w:sz w:val="20"/>
-    </w:rPr>
-  </w:style>
-  <w:style w:type="character" w:customStyle="1" w:styleId="ListLabel52">
-    <w:name w:val="ListLabel 52"/>
-    <w:qFormat/>
-    <w:rPr>
-      <w:sz w:val="20"/>
-    </w:rPr>
-  </w:style>
-  <w:style w:type="character" w:customStyle="1" w:styleId="ListLabel53">
-    <w:name w:val="ListLabel 53"/>
-    <w:qFormat/>
-    <w:rPr>
-      <w:sz w:val="20"/>
-    </w:rPr>
-  </w:style>
-  <w:style w:type="character" w:customStyle="1" w:styleId="ListLabel54">
-    <w:name w:val="ListLabel 54"/>
-    <w:qFormat/>
-    <w:rPr>
-      <w:sz w:val="20"/>
-    </w:rPr>
-  </w:style>
-  <w:style w:type="character" w:customStyle="1" w:styleId="ListLabel55">
-    <w:name w:val="ListLabel 55"/>
-    <w:qFormat/>
-    <w:rPr>
-      <w:sz w:val="20"/>
-    </w:rPr>
-  </w:style>
-  <w:style w:type="character" w:customStyle="1" w:styleId="ListLabel56">
-    <w:name w:val="ListLabel 56"/>
-    <w:qFormat/>
-    <w:rPr>
-      <w:sz w:val="20"/>
-    </w:rPr>
-  </w:style>
-  <w:style w:type="character" w:customStyle="1" w:styleId="ListLabel57">
-    <w:name w:val="ListLabel 57"/>
-    <w:qFormat/>
-    <w:rPr>
-      <w:sz w:val="20"/>
-    </w:rPr>
-  </w:style>
-  <w:style w:type="character" w:customStyle="1" w:styleId="ListLabel58">
-    <w:name w:val="ListLabel 58"/>
-    <w:qFormat/>
-    <w:rPr>
-      <w:sz w:val="20"/>
-    </w:rPr>
-  </w:style>
-  <w:style w:type="character" w:customStyle="1" w:styleId="ListLabel59">
-    <w:name w:val="ListLabel 59"/>
-    <w:qFormat/>
-    <w:rPr>
-      <w:sz w:val="20"/>
-    </w:rPr>
-  </w:style>
-  <w:style w:type="character" w:customStyle="1" w:styleId="ListLabel60">
-    <w:name w:val="ListLabel 60"/>
-    <w:qFormat/>
-    <w:rPr>
-      <w:sz w:val="20"/>
-    </w:rPr>
-  </w:style>
-  <w:style w:type="character" w:customStyle="1" w:styleId="ListLabel61">
-    <w:name w:val="ListLabel 61"/>
-    <w:qFormat/>
-    <w:rPr>
-      <w:sz w:val="20"/>
-    </w:rPr>
-  </w:style>
-  <w:style w:type="character" w:customStyle="1" w:styleId="ListLabel62">
-    <w:name w:val="ListLabel 62"/>
-    <w:qFormat/>
-    <w:rPr>
-      <w:sz w:val="20"/>
-    </w:rPr>
-  </w:style>
-  <w:style w:type="character" w:customStyle="1" w:styleId="ListLabel63">
-    <w:name w:val="ListLabel 63"/>
-    <w:qFormat/>
-    <w:rPr>
-      <w:sz w:val="20"/>
-    </w:rPr>
-  </w:style>
-  <w:style w:type="character" w:customStyle="1" w:styleId="ListLabel64">
-    <w:name w:val="ListLabel 64"/>
-    <w:qFormat/>
-    <w:rPr>
-      <w:sz w:val="20"/>
-    </w:rPr>
-  </w:style>
-  <w:style w:type="character" w:customStyle="1" w:styleId="ListLabel65">
-    <w:name w:val="ListLabel 65"/>
-    <w:qFormat/>
-    <w:rPr>
-      <w:sz w:val="20"/>
-    </w:rPr>
-  </w:style>
-  <w:style w:type="character" w:customStyle="1" w:styleId="ListLabel66">
-    <w:name w:val="ListLabel 66"/>
-    <w:qFormat/>
-    <w:rPr>
-      <w:sz w:val="20"/>
-    </w:rPr>
-  </w:style>
-  <w:style w:type="character" w:customStyle="1" w:styleId="ListLabel67">
-    <w:name w:val="ListLabel 67"/>
-    <w:qFormat/>
-    <w:rPr>
-      <w:sz w:val="20"/>
-    </w:rPr>
-  </w:style>
-  <w:style w:type="character" w:customStyle="1" w:styleId="ListLabel68">
-    <w:name w:val="ListLabel 68"/>
-    <w:qFormat/>
-    <w:rPr>
-      <w:sz w:val="20"/>
-    </w:rPr>
-  </w:style>
-  <w:style w:type="character" w:customStyle="1" w:styleId="ListLabel69">
-    <w:name w:val="ListLabel 69"/>
-    <w:qFormat/>
-    <w:rPr>
-      <w:sz w:val="20"/>
-    </w:rPr>
-  </w:style>
-  <w:style w:type="character" w:customStyle="1" w:styleId="ListLabel70">
-    <w:name w:val="ListLabel 70"/>
-    <w:qFormat/>
-    <w:rPr>
-      <w:sz w:val="20"/>
-    </w:rPr>
-  </w:style>
-  <w:style w:type="character" w:customStyle="1" w:styleId="ListLabel71">
-    <w:name w:val="ListLabel 71"/>
-    <w:qFormat/>
-    <w:rPr>
-      <w:sz w:val="20"/>
-    </w:rPr>
-  </w:style>
-  <w:style w:type="character" w:customStyle="1" w:styleId="ListLabel72">
-    <w:name w:val="ListLabel 72"/>
-    <w:qFormat/>
-    <w:rPr>
-      <w:sz w:val="20"/>
-    </w:rPr>
-  </w:style>
-  <w:style w:type="character" w:customStyle="1" w:styleId="ListLabel73">
-    <w:name w:val="ListLabel 73"/>
-    <w:qFormat/>
-    <w:rPr>
-      <w:sz w:val="20"/>
-    </w:rPr>
-  </w:style>
-  <w:style w:type="character" w:customStyle="1" w:styleId="ListLabel74">
-    <w:name w:val="ListLabel 74"/>
-    <w:qFormat/>
-    <w:rPr>
-      <w:sz w:val="20"/>
-    </w:rPr>
-  </w:style>
-  <w:style w:type="character" w:customStyle="1" w:styleId="ListLabel75">
-    <w:name w:val="ListLabel 75"/>
-    <w:qFormat/>
-    <w:rPr>
-      <w:sz w:val="20"/>
-    </w:rPr>
-  </w:style>
-  <w:style w:type="character" w:customStyle="1" w:styleId="ListLabel76">
-    <w:name w:val="ListLabel 76"/>
-    <w:qFormat/>
-    <w:rPr>
-      <w:sz w:val="20"/>
-    </w:rPr>
-  </w:style>
-  <w:style w:type="character" w:customStyle="1" w:styleId="ListLabel77">
-    <w:name w:val="ListLabel 77"/>
-    <w:qFormat/>
-    <w:rPr>
-      <w:sz w:val="20"/>
-    </w:rPr>
-  </w:style>
-  <w:style w:type="character" w:customStyle="1" w:styleId="ListLabel78">
-    <w:name w:val="ListLabel 78"/>
-    <w:qFormat/>
-    <w:rPr>
-      <w:sz w:val="20"/>
-    </w:rPr>
-  </w:style>
-  <w:style w:type="character" w:customStyle="1" w:styleId="ListLabel79">
-    <w:name w:val="ListLabel 79"/>
-    <w:qFormat/>
-    <w:rPr>
-      <w:sz w:val="20"/>
-    </w:rPr>
-  </w:style>
-  <w:style w:type="character" w:customStyle="1" w:styleId="ListLabel80">
-    <w:name w:val="ListLabel 80"/>
-    <w:qFormat/>
-    <w:rPr>
-      <w:sz w:val="20"/>
-    </w:rPr>
-  </w:style>
-  <w:style w:type="character" w:customStyle="1" w:styleId="ListLabel81">
-    <w:name w:val="ListLabel 81"/>
-    <w:qFormat/>
-    <w:rPr>
-      <w:sz w:val="20"/>
-    </w:rPr>
-  </w:style>
-  <w:style w:type="character" w:customStyle="1" w:styleId="ListLabel82">
-    <w:name w:val="ListLabel 82"/>
-    <w:qFormat/>
-    <w:rPr>
-      <w:sz w:val="20"/>
-    </w:rPr>
-  </w:style>
-  <w:style w:type="character" w:customStyle="1" w:styleId="ListLabel83">
-    <w:name w:val="ListLabel 83"/>
-    <w:qFormat/>
-    <w:rPr>
-      <w:sz w:val="20"/>
-    </w:rPr>
-  </w:style>
-  <w:style w:type="character" w:customStyle="1" w:styleId="ListLabel84">
-    <w:name w:val="ListLabel 84"/>
-    <w:qFormat/>
-    <w:rPr>
-      <w:sz w:val="20"/>
-    </w:rPr>
-  </w:style>
-  <w:style w:type="character" w:customStyle="1" w:styleId="ListLabel85">
-    <w:name w:val="ListLabel 85"/>
-    <w:qFormat/>
-    <w:rPr>
-      <w:sz w:val="20"/>
-    </w:rPr>
-  </w:style>
-  <w:style w:type="character" w:customStyle="1" w:styleId="ListLabel86">
-    <w:name w:val="ListLabel 86"/>
-    <w:qFormat/>
-    <w:rPr>
-      <w:sz w:val="20"/>
-    </w:rPr>
-  </w:style>
-  <w:style w:type="character" w:customStyle="1" w:styleId="ListLabel87">
-    <w:name w:val="ListLabel 87"/>
-    <w:qFormat/>
-    <w:rPr>
-      <w:sz w:val="20"/>
-    </w:rPr>
-  </w:style>
-  <w:style w:type="character" w:customStyle="1" w:styleId="ListLabel88">
-    <w:name w:val="ListLabel 88"/>
-    <w:qFormat/>
-    <w:rPr>
-      <w:sz w:val="20"/>
-    </w:rPr>
-  </w:style>
-  <w:style w:type="character" w:customStyle="1" w:styleId="ListLabel89">
-    <w:name w:val="ListLabel 89"/>
-    <w:qFormat/>
-    <w:rPr>
-      <w:sz w:val="20"/>
-    </w:rPr>
-  </w:style>
-  <w:style w:type="character" w:customStyle="1" w:styleId="ListLabel90">
-    <w:name w:val="ListLabel 90"/>
-    <w:qFormat/>
-    <w:rPr>
-      <w:sz w:val="20"/>
-    </w:rPr>
-  </w:style>
-  <w:style w:type="character" w:customStyle="1" w:styleId="ListLabel91">
-    <w:name w:val="ListLabel 91"/>
-    <w:qFormat/>
-    <w:rPr>
-      <w:rFonts w:cs="Courier New"/>
-    </w:rPr>
-  </w:style>
-  <w:style w:type="character" w:customStyle="1" w:styleId="ListLabel92">
-    <w:name w:val="ListLabel 92"/>
-    <w:qFormat/>
-    <w:rPr>
-      <w:rFonts w:cs="Courier New"/>
-    </w:rPr>
-  </w:style>
-  <w:style w:type="character" w:customStyle="1" w:styleId="ListLabel93">
-    <w:name w:val="ListLabel 93"/>
-    <w:qFormat/>
-    <w:rPr>
-      <w:rFonts w:cs="Courier New"/>
-    </w:rPr>
-  </w:style>
-  <w:style w:type="character" w:customStyle="1" w:styleId="ListLabel94">
-    <w:name w:val="ListLabel 94"/>
-    <w:qFormat/>
-    <w:rPr>
-      <w:rFonts w:cs="Courier New"/>
-    </w:rPr>
-  </w:style>
-  <w:style w:type="character" w:customStyle="1" w:styleId="ListLabel95">
-    <w:name w:val="ListLabel 95"/>
-    <w:qFormat/>
-    <w:rPr>
-      <w:rFonts w:cs="Courier New"/>
-    </w:rPr>
-  </w:style>
-  <w:style w:type="character" w:customStyle="1" w:styleId="ListLabel96">
-    <w:name w:val="ListLabel 96"/>
-    <w:qFormat/>
-    <w:rPr>
-      <w:rFonts w:cs="Courier New"/>
-    </w:rPr>
-  </w:style>
-  <w:style w:type="paragraph" w:customStyle="1" w:styleId="Heading">
-    <w:name w:val="Heading"/>
-    <w:basedOn w:val="Normal"/>
-    <w:next w:val="BodyText"/>
-    <w:qFormat/>
-    <w:pPr>
-      <w:keepNext/>
-      <w:spacing w:before="240" w:after="120"/>
-    </w:pPr>
-    <w:rPr>
-      <w:rFonts w:ascii="Liberation Sans" w:eastAsia="DejaVu Sans" w:hAnsi="Liberation Sans" w:cs="DejaVu Sans"/>
-      <w:sz w:val="28"/>
-      <w:szCs w:val="28"/>
-    </w:rPr>
-  </w:style>
-  <w:style w:type="paragraph" w:styleId="BodyText">
-    <w:name w:val="Body Text"/>
-    <w:basedOn w:val="Normal"/>
-    <w:pPr>
-      <w:spacing w:after="140" w:line="288" w:lineRule="auto"/>
-    </w:pPr>
-  </w:style>
-  <w:style w:type="paragraph" w:styleId="List">
-    <w:name w:val="List"/>
-    <w:basedOn w:val="BodyText"/>
-  </w:style>
-  <w:style w:type="paragraph" w:styleId="Caption">
-    <w:name w:val="caption"/>
-    <w:basedOn w:val="Normal"/>
-    <w:qFormat/>
-    <w:pPr>
-      <w:suppressLineNumbers/>
-      <w:spacing w:before="120" w:after="120"/>
-    </w:pPr>
-    <w:rPr>
-      <w:i/>
-      <w:iCs/>
-      <w:sz w:val="24"/>
-      <w:szCs w:val="24"/>
-    </w:rPr>
-  </w:style>
-  <w:style w:type="paragraph" w:customStyle="1" w:styleId="Index">
-    <w:name w:val="Index"/>
-    <w:basedOn w:val="Normal"/>
-    <w:qFormat/>
-    <w:pPr>
-      <w:suppressLineNumbers/>
-    </w:pPr>
-  </w:style>
-  <w:style w:type="paragraph" w:customStyle="1" w:styleId="line891">
-    <w:name w:val="line891"/>
-    <w:basedOn w:val="Normal"/>
-    <w:qFormat/>
-    <w:rsid w:val="0026101B"/>
-    <w:pPr>
-      <w:spacing w:beforeAutospacing="1" w:afterAutospacing="1" w:line="240" w:lineRule="auto"/>
-    </w:pPr>
-    <w:rPr>
-      <w:rFonts w:ascii="Times New Roman" w:eastAsia="Times New Roman" w:hAnsi="Times New Roman" w:cs="Times New Roman"/>
-      <w:sz w:val="24"/>
-      <w:szCs w:val="24"/>
-      <w:lang w:eastAsia="fi-FI"/>
-    </w:rPr>
-  </w:style>
-  <w:style w:type="paragraph" w:customStyle="1" w:styleId="line874">
-    <w:name w:val="line874"/>
-    <w:basedOn w:val="Normal"/>
-    <w:qFormat/>
-    <w:rsid w:val="0026101B"/>
-    <w:pPr>
-      <w:spacing w:beforeAutospacing="1" w:afterAutospacing="1" w:line="240" w:lineRule="auto"/>
-    </w:pPr>
-    <w:rPr>
-      <w:rFonts w:ascii="Times New Roman" w:eastAsia="Times New Roman" w:hAnsi="Times New Roman" w:cs="Times New Roman"/>
-      <w:sz w:val="24"/>
-      <w:szCs w:val="24"/>
-      <w:lang w:eastAsia="fi-FI"/>
-    </w:rPr>
-  </w:style>
-  <w:style w:type="paragraph" w:customStyle="1" w:styleId="line862">
-    <w:name w:val="line862"/>
-    <w:basedOn w:val="Normal"/>
-    <w:qFormat/>
-    <w:rsid w:val="0026101B"/>
-    <w:pPr>
-      <w:spacing w:beforeAutospacing="1" w:afterAutospacing="1" w:line="240" w:lineRule="auto"/>
-    </w:pPr>
-    <w:rPr>
-      <w:rFonts w:ascii="Times New Roman" w:eastAsia="Times New Roman" w:hAnsi="Times New Roman" w:cs="Times New Roman"/>
-      <w:sz w:val="24"/>
-      <w:szCs w:val="24"/>
-      <w:lang w:eastAsia="fi-FI"/>
-    </w:rPr>
-  </w:style>
-  <w:style w:type="paragraph" w:styleId="BalloonText">
-    <w:name w:val="Balloon Text"/>
-    <w:basedOn w:val="Normal"/>
-    <w:link w:val="BalloonTextChar"/>
-    <w:uiPriority w:val="99"/>
-    <w:semiHidden/>
-    <w:unhideWhenUsed/>
-    <w:qFormat/>
-    <w:rsid w:val="0026101B"/>
-    <w:pPr>
-      <w:spacing w:after="0" w:line="240" w:lineRule="auto"/>
-    </w:pPr>
-    <w:rPr>
-      <w:rFonts w:ascii="Segoe UI" w:hAnsi="Segoe UI" w:cs="Segoe UI"/>
-      <w:sz w:val="18"/>
-      <w:szCs w:val="18"/>
-    </w:rPr>
-  </w:style>
-  <w:style w:type="paragraph" w:styleId="NormalWeb">
-    <w:name w:val="Normal (Web)"/>
-    <w:basedOn w:val="Normal"/>
-    <w:uiPriority w:val="99"/>
-    <w:unhideWhenUsed/>
-    <w:qFormat/>
-    <w:rsid w:val="000E77DC"/>
-    <w:pPr>
-      <w:spacing w:beforeAutospacing="1" w:afterAutospacing="1" w:line="240" w:lineRule="auto"/>
-    </w:pPr>
-    <w:rPr>
-      <w:rFonts w:ascii="Times New Roman" w:eastAsia="Times New Roman" w:hAnsi="Times New Roman" w:cs="Times New Roman"/>
-      <w:sz w:val="24"/>
-      <w:szCs w:val="24"/>
-      <w:lang w:eastAsia="fi-FI"/>
-    </w:rPr>
-  </w:style>
-  <w:style w:type="paragraph" w:styleId="HTMLPreformatted">
-    <w:name w:val="HTML Preformatted"/>
-    <w:basedOn w:val="Normal"/>
-    <w:link w:val="HTMLPreformattedChar"/>
-    <w:uiPriority w:val="99"/>
-    <w:semiHidden/>
-    <w:unhideWhenUsed/>
-    <w:qFormat/>
-    <w:rsid w:val="000E77DC"/>
-    <w:pPr>
-      <w:tabs>
-        <w:tab w:val="left" w:pos="916"/>
-        <w:tab w:val="left" w:pos="1832"/>
-        <w:tab w:val="left" w:pos="2748"/>
-        <w:tab w:val="left" w:pos="3664"/>
-        <w:tab w:val="left" w:pos="4580"/>
-        <w:tab w:val="left" w:pos="5496"/>
-        <w:tab w:val="left" w:pos="6412"/>
-        <w:tab w:val="left" w:pos="7328"/>
-        <w:tab w:val="left" w:pos="8244"/>
-        <w:tab w:val="left" w:pos="9160"/>
-        <w:tab w:val="left" w:pos="10076"/>
-        <w:tab w:val="left" w:pos="10992"/>
-        <w:tab w:val="left" w:pos="11908"/>
-        <w:tab w:val="left" w:pos="12824"/>
-        <w:tab w:val="left" w:pos="13740"/>
-        <w:tab w:val="left" w:pos="14656"/>
-      </w:tabs>
-      <w:spacing w:after="0" w:line="240" w:lineRule="auto"/>
-    </w:pPr>
-    <w:rPr>
-      <w:rFonts w:ascii="Courier New" w:eastAsia="Times New Roman" w:hAnsi="Courier New" w:cs="Courier New"/>
-      <w:sz w:val="20"/>
-      <w:szCs w:val="20"/>
-      <w:lang w:eastAsia="fi-FI"/>
-    </w:rPr>
-  </w:style>
-  <w:style w:type="paragraph" w:customStyle="1" w:styleId="Default">
-    <w:name w:val="Default"/>
-    <w:qFormat/>
-    <w:rsid w:val="000E77DC"/>
-    <w:rPr>
-      <w:rFonts w:ascii="Times New Roman" w:eastAsia="Calibri" w:hAnsi="Times New Roman" w:cs="Times New Roman"/>
-      <w:color w:val="000000"/>
-      <w:sz w:val="24"/>
-      <w:szCs w:val="24"/>
-    </w:rPr>
-  </w:style>
-  <w:style w:type="paragraph" w:styleId="ListParagraph">
-    <w:name w:val="List Paragraph"/>
-    <w:basedOn w:val="Normal"/>
-    <w:uiPriority w:val="34"/>
-    <w:qFormat/>
-    <w:rsid w:val="00117B56"/>
-    <w:pPr>
-      <w:ind w:left="720"/>
-      <w:contextualSpacing/>
-    </w:pPr>
-  </w:style>
   <w:style w:type="table" w:styleId="TableGrid">
     <w:name w:val="Table Grid"/>
     <w:basedOn w:val="TableNormal"/>
     <w:uiPriority w:val="39"/>
-    <w:rsid w:val="00A154B6"/>
+    <w:rsid w:val="00a154b6"/>
     <w:tblPr>
       <w:tblBorders>
-        <w:top w:val="single" w:sz="4" w:space="0" w:color="auto"/>
-        <w:left w:val="single" w:sz="4" w:space="0" w:color="auto"/>
-        <w:bottom w:val="single" w:sz="4" w:space="0" w:color="auto"/>
-        <w:right w:val="single" w:sz="4" w:space="0" w:color="auto"/>
-        <w:insideH w:val="single" w:sz="4" w:space="0" w:color="auto"/>
-        <w:insideV w:val="single" w:sz="4" w:space="0" w:color="auto"/>
+        <w:top w:val="single" w:color="auto" w:sz="4" w:space="0"/>
+        <w:left w:val="single" w:color="auto" w:sz="4" w:space="0"/>
+        <w:bottom w:val="single" w:color="auto" w:sz="4" w:space="0"/>
+        <w:right w:val="single" w:color="auto" w:sz="4" w:space="0"/>
+        <w:insideH w:val="single" w:color="auto" w:sz="4" w:space="0"/>
+        <w:insideV w:val="single" w:color="auto" w:sz="4" w:space="0"/>
       </w:tblBorders>
     </w:tblPr>
   </w:style>
